--- a/jmnxtn.docx
+++ b/jmnxtn.docx
@@ -543,8 +543,10 @@
       <w:r>
         <w:rPr>
           <w:rFonts w:ascii="Times New Roman" w:hAnsi="Times New Roman"/>
-          <w:sz w:val="32"/>
-          <w:szCs w:val="32"/>
+          <w:noProof/>
+          <w:sz w:val="32"/>
+          <w:szCs w:val="32"/>
+          <w:lang w:eastAsia="ru-RU"/>
         </w:rPr>
         <w:drawing>
           <wp:inline distT="0" distB="0" distL="0" distR="0">
@@ -841,12 +843,13 @@
           <w:szCs w:val="32"/>
         </w:rPr>
       </w:pPr>
-      <w:bookmarkStart w:id="0" w:name="_GoBack"/>
-      <w:r>
-        <w:rPr>
-          <w:rFonts w:ascii="Times New Roman" w:hAnsi="Times New Roman"/>
-          <w:sz w:val="32"/>
-          <w:szCs w:val="32"/>
+      <w:r>
+        <w:rPr>
+          <w:rFonts w:ascii="Times New Roman" w:hAnsi="Times New Roman"/>
+          <w:noProof/>
+          <w:sz w:val="32"/>
+          <w:szCs w:val="32"/>
+          <w:lang w:eastAsia="ru-RU"/>
         </w:rPr>
         <w:drawing>
           <wp:inline distT="0" distB="0" distL="0" distR="0">
@@ -901,7 +904,6 @@
         </w:drawing>
       </w:r>
     </w:p>
-    <w:bookmarkEnd w:id="0"/>
     <w:p>
       <w:pPr>
         <w:pStyle w:val="a3"/>
@@ -1177,8 +1179,10 @@
       <w:r>
         <w:rPr>
           <w:rFonts w:ascii="Times New Roman" w:hAnsi="Times New Roman"/>
-          <w:sz w:val="32"/>
-          <w:szCs w:val="32"/>
+          <w:noProof/>
+          <w:sz w:val="32"/>
+          <w:szCs w:val="32"/>
+          <w:lang w:eastAsia="ru-RU"/>
         </w:rPr>
         <w:drawing>
           <wp:inline distT="0" distB="0" distL="0" distR="0">
@@ -1290,10 +1294,10 @@
         </w:rPr>
         <w:lastRenderedPageBreak/>
         <w:drawing>
-          <wp:inline distT="0" distB="0" distL="0" distR="0" wp14:anchorId="6CA5A4BD" wp14:editId="720C06CF">
-            <wp:extent cx="5391150" cy="3048000"/>
-            <wp:effectExtent l="0" t="0" r="0" b="0"/>
-            <wp:docPr id="7" name="Рисунок 7"/>
+          <wp:inline distT="0" distB="0" distL="0" distR="0" wp14:anchorId="094B7651" wp14:editId="3AC41880">
+            <wp:extent cx="5940425" cy="3341370"/>
+            <wp:effectExtent l="0" t="0" r="3175" b="0"/>
+            <wp:docPr id="11" name="Рисунок 11"/>
             <wp:cNvGraphicFramePr>
               <a:graphicFrameLocks xmlns:a="http://schemas.openxmlformats.org/drawingml/2006/main" noChangeAspect="1"/>
             </wp:cNvGraphicFramePr>
@@ -1304,27 +1308,146 @@
                     <pic:cNvPr id="1" name=""/>
                     <pic:cNvPicPr/>
                   </pic:nvPicPr>
-                  <pic:blipFill rotWithShape="1">
+                  <pic:blipFill>
                     <a:blip r:embed="rId14"/>
-                    <a:srcRect t="3990" r="9246" b="4790"/>
-                    <a:stretch/>
+                    <a:stretch>
+                      <a:fillRect/>
+                    </a:stretch>
                   </pic:blipFill>
-                  <pic:spPr bwMode="auto">
+                  <pic:spPr>
                     <a:xfrm>
                       <a:off x="0" y="0"/>
-                      <a:ext cx="5391150" cy="3048000"/>
+                      <a:ext cx="5940425" cy="3341370"/>
                     </a:xfrm>
                     <a:prstGeom prst="rect">
                       <a:avLst/>
                     </a:prstGeom>
-                    <a:ln>
-                      <a:noFill/>
-                    </a:ln>
-                    <a:extLst>
-                      <a:ext uri="{53640926-AAD7-44D8-BBD7-CCE9431645EC}">
-                        <a14:shadowObscured xmlns:a14="http://schemas.microsoft.com/office/drawing/2010/main"/>
-                      </a:ext>
-                    </a:extLst>
+                  </pic:spPr>
+                </pic:pic>
+              </a:graphicData>
+            </a:graphic>
+          </wp:inline>
+        </w:drawing>
+      </w:r>
+      <w:r>
+        <w:rPr>
+          <w:noProof/>
+          <w:lang w:eastAsia="ru-RU"/>
+        </w:rPr>
+        <w:drawing>
+          <wp:inline distT="0" distB="0" distL="0" distR="0" wp14:anchorId="46CB5B27" wp14:editId="7D55C32E">
+            <wp:extent cx="5940425" cy="3341370"/>
+            <wp:effectExtent l="0" t="0" r="3175" b="0"/>
+            <wp:docPr id="13" name="Рисунок 13"/>
+            <wp:cNvGraphicFramePr>
+              <a:graphicFrameLocks xmlns:a="http://schemas.openxmlformats.org/drawingml/2006/main" noChangeAspect="1"/>
+            </wp:cNvGraphicFramePr>
+            <a:graphic xmlns:a="http://schemas.openxmlformats.org/drawingml/2006/main">
+              <a:graphicData uri="http://schemas.openxmlformats.org/drawingml/2006/picture">
+                <pic:pic xmlns:pic="http://schemas.openxmlformats.org/drawingml/2006/picture">
+                  <pic:nvPicPr>
+                    <pic:cNvPr id="1" name=""/>
+                    <pic:cNvPicPr/>
+                  </pic:nvPicPr>
+                  <pic:blipFill>
+                    <a:blip r:embed="rId15"/>
+                    <a:stretch>
+                      <a:fillRect/>
+                    </a:stretch>
+                  </pic:blipFill>
+                  <pic:spPr>
+                    <a:xfrm>
+                      <a:off x="0" y="0"/>
+                      <a:ext cx="5940425" cy="3341370"/>
+                    </a:xfrm>
+                    <a:prstGeom prst="rect">
+                      <a:avLst/>
+                    </a:prstGeom>
+                  </pic:spPr>
+                </pic:pic>
+              </a:graphicData>
+            </a:graphic>
+          </wp:inline>
+        </w:drawing>
+      </w:r>
+      <w:bookmarkStart w:id="0" w:name="_GoBack"/>
+      <w:bookmarkEnd w:id="0"/>
+      <w:r>
+        <w:rPr>
+          <w:noProof/>
+          <w:lang w:eastAsia="ru-RU"/>
+        </w:rPr>
+        <w:lastRenderedPageBreak/>
+        <w:drawing>
+          <wp:inline distT="0" distB="0" distL="0" distR="0" wp14:anchorId="4662DE97" wp14:editId="7B5B2627">
+            <wp:extent cx="5940425" cy="3341370"/>
+            <wp:effectExtent l="0" t="0" r="3175" b="0"/>
+            <wp:docPr id="12" name="Рисунок 12"/>
+            <wp:cNvGraphicFramePr>
+              <a:graphicFrameLocks xmlns:a="http://schemas.openxmlformats.org/drawingml/2006/main" noChangeAspect="1"/>
+            </wp:cNvGraphicFramePr>
+            <a:graphic xmlns:a="http://schemas.openxmlformats.org/drawingml/2006/main">
+              <a:graphicData uri="http://schemas.openxmlformats.org/drawingml/2006/picture">
+                <pic:pic xmlns:pic="http://schemas.openxmlformats.org/drawingml/2006/picture">
+                  <pic:nvPicPr>
+                    <pic:cNvPr id="1" name=""/>
+                    <pic:cNvPicPr/>
+                  </pic:nvPicPr>
+                  <pic:blipFill>
+                    <a:blip r:embed="rId16"/>
+                    <a:stretch>
+                      <a:fillRect/>
+                    </a:stretch>
+                  </pic:blipFill>
+                  <pic:spPr>
+                    <a:xfrm>
+                      <a:off x="0" y="0"/>
+                      <a:ext cx="5940425" cy="3341370"/>
+                    </a:xfrm>
+                    <a:prstGeom prst="rect">
+                      <a:avLst/>
+                    </a:prstGeom>
+                  </pic:spPr>
+                </pic:pic>
+              </a:graphicData>
+            </a:graphic>
+          </wp:inline>
+        </w:drawing>
+      </w:r>
+      <w:r>
+        <w:rPr>
+          <w:noProof/>
+          <w:lang w:eastAsia="ru-RU"/>
+        </w:rPr>
+        <w:drawing>
+          <wp:inline distT="0" distB="0" distL="0" distR="0" wp14:anchorId="61F64895" wp14:editId="334F050A">
+            <wp:extent cx="5940425" cy="3341370"/>
+            <wp:effectExtent l="0" t="0" r="3175" b="0"/>
+            <wp:docPr id="5" name="Рисунок 5"/>
+            <wp:cNvGraphicFramePr>
+              <a:graphicFrameLocks xmlns:a="http://schemas.openxmlformats.org/drawingml/2006/main" noChangeAspect="1"/>
+            </wp:cNvGraphicFramePr>
+            <a:graphic xmlns:a="http://schemas.openxmlformats.org/drawingml/2006/main">
+              <a:graphicData uri="http://schemas.openxmlformats.org/drawingml/2006/picture">
+                <pic:pic xmlns:pic="http://schemas.openxmlformats.org/drawingml/2006/picture">
+                  <pic:nvPicPr>
+                    <pic:cNvPr id="1" name=""/>
+                    <pic:cNvPicPr/>
+                  </pic:nvPicPr>
+                  <pic:blipFill>
+                    <a:blip r:embed="rId17"/>
+                    <a:stretch>
+                      <a:fillRect/>
+                    </a:stretch>
+                  </pic:blipFill>
+                  <pic:spPr>
+                    <a:xfrm>
+                      <a:off x="0" y="0"/>
+                      <a:ext cx="5940425" cy="3341370"/>
+                    </a:xfrm>
+                    <a:prstGeom prst="rect">
+                      <a:avLst/>
+                    </a:prstGeom>
                   </pic:spPr>
                 </pic:pic>
               </a:graphicData>
@@ -2212,6 +2335,7 @@
   <w:style w:type="character" w:default="1" w:styleId="a0">
     <w:name w:val="Default Paragraph Font"/>
     <w:uiPriority w:val="1"/>
+    <w:semiHidden/>
     <w:unhideWhenUsed/>
   </w:style>
   <w:style w:type="table" w:default="1" w:styleId="a1">
@@ -2869,7 +2993,7 @@
 </file>
 
 <file path=customXml/itemProps1.xml><?xml version="1.0" encoding="utf-8"?>
-<ds:datastoreItem xmlns:ds="http://schemas.openxmlformats.org/officeDocument/2006/customXml" ds:itemID="{63CB3494-D432-4FE2-8951-0BE07849A7F4}">
+<ds:datastoreItem xmlns:ds="http://schemas.openxmlformats.org/officeDocument/2006/customXml" ds:itemID="{0F836268-EE18-4EB0-9074-363038A973A6}">
   <ds:schemaRefs>
     <ds:schemaRef ds:uri="http://schemas.openxmlformats.org/officeDocument/2006/bibliography"/>
   </ds:schemaRefs>

--- a/jmnxtn.docx
+++ b/jmnxtn.docx
@@ -1286,6 +1286,10 @@
     <w:p>
       <w:pPr>
         <w:pStyle w:val="a3"/>
+        <w:rPr>
+          <w:noProof/>
+          <w:lang w:eastAsia="ru-RU"/>
+        </w:rPr>
       </w:pPr>
       <w:r>
         <w:rPr>
@@ -1295,8 +1299,8 @@
         <w:lastRenderedPageBreak/>
         <w:drawing>
           <wp:inline distT="0" distB="0" distL="0" distR="0" wp14:anchorId="094B7651" wp14:editId="3AC41880">
-            <wp:extent cx="5940425" cy="3341370"/>
-            <wp:effectExtent l="0" t="0" r="3175" b="0"/>
+            <wp:extent cx="4467173" cy="2512695"/>
+            <wp:effectExtent l="0" t="0" r="0" b="1905"/>
             <wp:docPr id="11" name="Рисунок 11"/>
             <wp:cNvGraphicFramePr>
               <a:graphicFrameLocks xmlns:a="http://schemas.openxmlformats.org/drawingml/2006/main" noChangeAspect="1"/>
@@ -1317,7 +1321,7 @@
                   <pic:spPr>
                     <a:xfrm>
                       <a:off x="0" y="0"/>
-                      <a:ext cx="5940425" cy="3341370"/>
+                      <a:ext cx="4470983" cy="2514838"/>
                     </a:xfrm>
                     <a:prstGeom prst="rect">
                       <a:avLst/>
@@ -1336,8 +1340,8 @@
         </w:rPr>
         <w:drawing>
           <wp:inline distT="0" distB="0" distL="0" distR="0" wp14:anchorId="46CB5B27" wp14:editId="7D55C32E">
-            <wp:extent cx="5940425" cy="3341370"/>
-            <wp:effectExtent l="0" t="0" r="3175" b="0"/>
+            <wp:extent cx="4416371" cy="2484120"/>
+            <wp:effectExtent l="0" t="0" r="3810" b="0"/>
             <wp:docPr id="13" name="Рисунок 13"/>
             <wp:cNvGraphicFramePr>
               <a:graphicFrameLocks xmlns:a="http://schemas.openxmlformats.org/drawingml/2006/main" noChangeAspect="1"/>
@@ -1358,7 +1362,7 @@
                   <pic:spPr>
                     <a:xfrm>
                       <a:off x="0" y="0"/>
-                      <a:ext cx="5940425" cy="3341370"/>
+                      <a:ext cx="4427784" cy="2490539"/>
                     </a:xfrm>
                     <a:prstGeom prst="rect">
                       <a:avLst/>
@@ -1370,18 +1374,15 @@
           </wp:inline>
         </w:drawing>
       </w:r>
-      <w:bookmarkStart w:id="0" w:name="_GoBack"/>
-      <w:bookmarkEnd w:id="0"/>
       <w:r>
         <w:rPr>
           <w:noProof/>
           <w:lang w:eastAsia="ru-RU"/>
         </w:rPr>
-        <w:lastRenderedPageBreak/>
         <w:drawing>
           <wp:inline distT="0" distB="0" distL="0" distR="0" wp14:anchorId="4662DE97" wp14:editId="7B5B2627">
-            <wp:extent cx="5940425" cy="3341370"/>
-            <wp:effectExtent l="0" t="0" r="3175" b="0"/>
+            <wp:extent cx="4387850" cy="2468078"/>
+            <wp:effectExtent l="0" t="0" r="0" b="8890"/>
             <wp:docPr id="12" name="Рисунок 12"/>
             <wp:cNvGraphicFramePr>
               <a:graphicFrameLocks xmlns:a="http://schemas.openxmlformats.org/drawingml/2006/main" noChangeAspect="1"/>
@@ -1402,7 +1403,7 @@
                   <pic:spPr>
                     <a:xfrm>
                       <a:off x="0" y="0"/>
-                      <a:ext cx="5940425" cy="3341370"/>
+                      <a:ext cx="4394806" cy="2471991"/>
                     </a:xfrm>
                     <a:prstGeom prst="rect">
                       <a:avLst/>
@@ -1414,15 +1415,30 @@
           </wp:inline>
         </w:drawing>
       </w:r>
+    </w:p>
+    <w:p>
+      <w:pPr>
+        <w:pStyle w:val="a3"/>
+        <w:rPr>
+          <w:noProof/>
+          <w:lang w:val="en-US" w:eastAsia="ru-RU"/>
+        </w:rPr>
+      </w:pPr>
+    </w:p>
+    <w:p>
+      <w:pPr>
+        <w:pStyle w:val="a3"/>
+      </w:pPr>
       <w:r>
         <w:rPr>
           <w:noProof/>
           <w:lang w:eastAsia="ru-RU"/>
         </w:rPr>
+        <w:lastRenderedPageBreak/>
         <w:drawing>
           <wp:inline distT="0" distB="0" distL="0" distR="0" wp14:anchorId="61F64895" wp14:editId="334F050A">
-            <wp:extent cx="5940425" cy="3341370"/>
-            <wp:effectExtent l="0" t="0" r="3175" b="0"/>
+            <wp:extent cx="5435600" cy="3057416"/>
+            <wp:effectExtent l="0" t="0" r="0" b="0"/>
             <wp:docPr id="5" name="Рисунок 5"/>
             <wp:cNvGraphicFramePr>
               <a:graphicFrameLocks xmlns:a="http://schemas.openxmlformats.org/drawingml/2006/main" noChangeAspect="1"/>
@@ -1443,7 +1459,7 @@
                   <pic:spPr>
                     <a:xfrm>
                       <a:off x="0" y="0"/>
-                      <a:ext cx="5940425" cy="3341370"/>
+                      <a:ext cx="5440109" cy="3059952"/>
                     </a:xfrm>
                     <a:prstGeom prst="rect">
                       <a:avLst/>
@@ -1455,6 +1471,703 @@
           </wp:inline>
         </w:drawing>
       </w:r>
+    </w:p>
+    <w:p>
+      <w:pPr>
+        <w:pStyle w:val="a3"/>
+      </w:pPr>
+      <w:r>
+        <w:rPr>
+          <w:lang w:val="en-US"/>
+        </w:rPr>
+        <w:t xml:space="preserve">L6. </w:t>
+      </w:r>
+      <w:r>
+        <w:t>Как сделать регистр.</w:t>
+      </w:r>
+    </w:p>
+    <w:p>
+      <w:pPr>
+        <w:pStyle w:val="a3"/>
+        <w:numPr>
+          <w:ilvl w:val="0"/>
+          <w:numId w:val="4"/>
+        </w:numPr>
+      </w:pPr>
+      <w:r>
+        <w:t xml:space="preserve">Открыли на </w:t>
+      </w:r>
+      <w:proofErr w:type="spellStart"/>
+      <w:r>
+        <w:t>яндекс</w:t>
+      </w:r>
+      <w:proofErr w:type="spellEnd"/>
+      <w:r>
+        <w:t xml:space="preserve"> диске работу </w:t>
+      </w:r>
+      <w:r>
+        <w:rPr>
+          <w:lang w:val="en-US"/>
+        </w:rPr>
+        <w:t>L</w:t>
+      </w:r>
+      <w:r>
+        <w:t xml:space="preserve">5.1. </w:t>
+      </w:r>
+      <w:r>
+        <w:t xml:space="preserve">как сделать </w:t>
+      </w:r>
+      <w:proofErr w:type="spellStart"/>
+      <w:r>
+        <w:rPr>
+          <w:lang w:val="en-US"/>
+        </w:rPr>
+        <w:t>rs</w:t>
+      </w:r>
+      <w:proofErr w:type="spellEnd"/>
+      <w:r>
+        <w:t xml:space="preserve"> </w:t>
+      </w:r>
+      <w:proofErr w:type="spellStart"/>
+      <w:r>
+        <w:t>тригер</w:t>
+      </w:r>
+      <w:proofErr w:type="spellEnd"/>
+      <w:r>
+        <w:t xml:space="preserve"> </w:t>
+      </w:r>
+    </w:p>
+    <w:p>
+      <w:pPr>
+        <w:pStyle w:val="a3"/>
+        <w:numPr>
+          <w:ilvl w:val="0"/>
+          <w:numId w:val="4"/>
+        </w:numPr>
+      </w:pPr>
+      <w:r>
+        <w:t xml:space="preserve">Построили для </w:t>
+      </w:r>
+      <w:proofErr w:type="spellStart"/>
+      <w:r>
+        <w:t>тригера</w:t>
+      </w:r>
+      <w:proofErr w:type="spellEnd"/>
+      <w:r>
+        <w:t xml:space="preserve"> таблицу истинности</w:t>
+      </w:r>
+    </w:p>
+    <w:p>
+      <w:pPr>
+        <w:pStyle w:val="a3"/>
+        <w:ind w:left="1080"/>
+        <w:rPr>
+          <w:noProof/>
+          <w:lang w:eastAsia="ru-RU"/>
+        </w:rPr>
+      </w:pPr>
+    </w:p>
+    <w:p>
+      <w:pPr>
+        <w:pStyle w:val="a3"/>
+        <w:ind w:left="1080"/>
+      </w:pPr>
+      <w:r>
+        <w:rPr>
+          <w:noProof/>
+          <w:lang w:eastAsia="ru-RU"/>
+        </w:rPr>
+        <w:drawing>
+          <wp:inline distT="0" distB="0" distL="0" distR="0" wp14:anchorId="5A5BE621" wp14:editId="1298594E">
+            <wp:extent cx="3324225" cy="1409700"/>
+            <wp:effectExtent l="0" t="0" r="9525" b="0"/>
+            <wp:docPr id="17" name="Рисунок 17" descr="Основные понятия и определения электроники. Компонентная база электроники,  страница 18"/>
+            <wp:cNvGraphicFramePr>
+              <a:graphicFrameLocks xmlns:a="http://schemas.openxmlformats.org/drawingml/2006/main" noChangeAspect="1"/>
+            </wp:cNvGraphicFramePr>
+            <a:graphic xmlns:a="http://schemas.openxmlformats.org/drawingml/2006/main">
+              <a:graphicData uri="http://schemas.openxmlformats.org/drawingml/2006/picture">
+                <pic:pic xmlns:pic="http://schemas.openxmlformats.org/drawingml/2006/picture">
+                  <pic:nvPicPr>
+                    <pic:cNvPr id="0" name="Picture 4" descr="Основные понятия и определения электроники. Компонентная база электроники,  страница 18"/>
+                    <pic:cNvPicPr>
+                      <a:picLocks noChangeAspect="1" noChangeArrowheads="1"/>
+                    </pic:cNvPicPr>
+                  </pic:nvPicPr>
+                  <pic:blipFill rotWithShape="1">
+                    <a:blip r:embed="rId18">
+                      <a:extLst>
+                        <a:ext uri="{28A0092B-C50C-407E-A947-70E740481C1C}">
+                          <a14:useLocalDpi xmlns:a14="http://schemas.microsoft.com/office/drawing/2010/main" val="0"/>
+                        </a:ext>
+                      </a:extLst>
+                    </a:blip>
+                    <a:srcRect l="40206" t="995" r="-172" b="25373"/>
+                    <a:stretch/>
+                  </pic:blipFill>
+                  <pic:spPr bwMode="auto">
+                    <a:xfrm>
+                      <a:off x="0" y="0"/>
+                      <a:ext cx="3324225" cy="1409700"/>
+                    </a:xfrm>
+                    <a:prstGeom prst="rect">
+                      <a:avLst/>
+                    </a:prstGeom>
+                    <a:noFill/>
+                    <a:ln>
+                      <a:noFill/>
+                    </a:ln>
+                    <a:extLst>
+                      <a:ext uri="{53640926-AAD7-44D8-BBD7-CCE9431645EC}">
+                        <a14:shadowObscured xmlns:a14="http://schemas.microsoft.com/office/drawing/2010/main"/>
+                      </a:ext>
+                    </a:extLst>
+                  </pic:spPr>
+                </pic:pic>
+              </a:graphicData>
+            </a:graphic>
+          </wp:inline>
+        </w:drawing>
+      </w:r>
+    </w:p>
+    <w:p>
+      <w:pPr>
+        <w:pStyle w:val="a3"/>
+        <w:numPr>
+          <w:ilvl w:val="0"/>
+          <w:numId w:val="4"/>
+        </w:numPr>
+        <w:rPr>
+          <w:lang w:val="en-US"/>
+        </w:rPr>
+      </w:pPr>
+      <w:r>
+        <w:t>Построили схему</w:t>
+      </w:r>
+    </w:p>
+    <w:p>
+      <w:pPr>
+        <w:pStyle w:val="a3"/>
+        <w:ind w:left="1080"/>
+        <w:rPr>
+          <w:lang w:val="en-US"/>
+        </w:rPr>
+      </w:pPr>
+      <w:r>
+        <w:rPr>
+          <w:b/>
+          <w:noProof/>
+          <w:lang w:eastAsia="ru-RU"/>
+        </w:rPr>
+        <w:drawing>
+          <wp:inline distT="0" distB="0" distL="0" distR="0" wp14:anchorId="7A4DB63F" wp14:editId="125591B7">
+            <wp:extent cx="5418862" cy="3048000"/>
+            <wp:effectExtent l="0" t="0" r="0" b="0"/>
+            <wp:docPr id="14" name="Рисунок 14"/>
+            <wp:cNvGraphicFramePr>
+              <a:graphicFrameLocks xmlns:a="http://schemas.openxmlformats.org/drawingml/2006/main" noChangeAspect="1"/>
+            </wp:cNvGraphicFramePr>
+            <a:graphic xmlns:a="http://schemas.openxmlformats.org/drawingml/2006/main">
+              <a:graphicData uri="http://schemas.openxmlformats.org/drawingml/2006/picture">
+                <pic:pic xmlns:pic="http://schemas.openxmlformats.org/drawingml/2006/picture">
+                  <pic:nvPicPr>
+                    <pic:cNvPr id="1" name=""/>
+                    <pic:cNvPicPr/>
+                  </pic:nvPicPr>
+                  <pic:blipFill>
+                    <a:blip r:embed="rId19"/>
+                    <a:stretch>
+                      <a:fillRect/>
+                    </a:stretch>
+                  </pic:blipFill>
+                  <pic:spPr>
+                    <a:xfrm>
+                      <a:off x="0" y="0"/>
+                      <a:ext cx="5439885" cy="3059825"/>
+                    </a:xfrm>
+                    <a:prstGeom prst="rect">
+                      <a:avLst/>
+                    </a:prstGeom>
+                  </pic:spPr>
+                </pic:pic>
+              </a:graphicData>
+            </a:graphic>
+          </wp:inline>
+        </w:drawing>
+      </w:r>
+    </w:p>
+    <w:p>
+      <w:pPr>
+        <w:pStyle w:val="a3"/>
+        <w:rPr>
+          <w:b/>
+          <w:lang w:val="en-US"/>
+        </w:rPr>
+      </w:pPr>
+      <w:r>
+        <w:rPr>
+          <w:b/>
+          <w:noProof/>
+          <w:lang w:eastAsia="ru-RU"/>
+        </w:rPr>
+        <w:lastRenderedPageBreak/>
+        <w:drawing>
+          <wp:inline distT="0" distB="0" distL="0" distR="0" wp14:anchorId="2E751AD9" wp14:editId="5D93CA13">
+            <wp:extent cx="5300322" cy="2981325"/>
+            <wp:effectExtent l="0" t="0" r="0" b="0"/>
+            <wp:docPr id="7" name="Рисунок 7"/>
+            <wp:cNvGraphicFramePr>
+              <a:graphicFrameLocks xmlns:a="http://schemas.openxmlformats.org/drawingml/2006/main" noChangeAspect="1"/>
+            </wp:cNvGraphicFramePr>
+            <a:graphic xmlns:a="http://schemas.openxmlformats.org/drawingml/2006/main">
+              <a:graphicData uri="http://schemas.openxmlformats.org/drawingml/2006/picture">
+                <pic:pic xmlns:pic="http://schemas.openxmlformats.org/drawingml/2006/picture">
+                  <pic:nvPicPr>
+                    <pic:cNvPr id="1" name=""/>
+                    <pic:cNvPicPr/>
+                  </pic:nvPicPr>
+                  <pic:blipFill>
+                    <a:blip r:embed="rId20"/>
+                    <a:stretch>
+                      <a:fillRect/>
+                    </a:stretch>
+                  </pic:blipFill>
+                  <pic:spPr>
+                    <a:xfrm>
+                      <a:off x="0" y="0"/>
+                      <a:ext cx="5317880" cy="2991201"/>
+                    </a:xfrm>
+                    <a:prstGeom prst="rect">
+                      <a:avLst/>
+                    </a:prstGeom>
+                  </pic:spPr>
+                </pic:pic>
+              </a:graphicData>
+            </a:graphic>
+          </wp:inline>
+        </w:drawing>
+      </w:r>
+    </w:p>
+    <w:p>
+      <w:pPr>
+        <w:pStyle w:val="a3"/>
+        <w:rPr>
+          <w:b/>
+        </w:rPr>
+      </w:pPr>
+      <w:r>
+        <w:rPr>
+          <w:b/>
+          <w:lang w:val="en-US"/>
+        </w:rPr>
+        <w:t xml:space="preserve">L5.2. </w:t>
+      </w:r>
+      <w:r>
+        <w:rPr>
+          <w:b/>
+        </w:rPr>
+        <w:t>Как сделать регистр</w:t>
+      </w:r>
+    </w:p>
+    <w:p>
+      <w:pPr>
+        <w:pStyle w:val="a3"/>
+        <w:numPr>
+          <w:ilvl w:val="0"/>
+          <w:numId w:val="5"/>
+        </w:numPr>
+      </w:pPr>
+      <w:r>
+        <w:t xml:space="preserve">Построили таблицу истинности для </w:t>
+      </w:r>
+      <w:proofErr w:type="spellStart"/>
+      <w:r>
+        <w:t>тригера</w:t>
+      </w:r>
+      <w:proofErr w:type="spellEnd"/>
+    </w:p>
+    <w:p>
+      <w:pPr>
+        <w:pStyle w:val="a3"/>
+        <w:ind w:left="1080"/>
+      </w:pPr>
+      <w:r>
+        <w:rPr>
+          <w:noProof/>
+          <w:lang w:eastAsia="ru-RU"/>
+        </w:rPr>
+        <w:drawing>
+          <wp:anchor distT="0" distB="0" distL="114300" distR="114300" simplePos="0" relativeHeight="251658240" behindDoc="0" locked="0" layoutInCell="1" allowOverlap="1" wp14:anchorId="4869E5D4" wp14:editId="21A2DC5F">
+            <wp:simplePos x="0" y="0"/>
+            <wp:positionH relativeFrom="column">
+              <wp:posOffset>485775</wp:posOffset>
+            </wp:positionH>
+            <wp:positionV relativeFrom="paragraph">
+              <wp:posOffset>38100</wp:posOffset>
+            </wp:positionV>
+            <wp:extent cx="4076700" cy="2143125"/>
+            <wp:effectExtent l="0" t="0" r="0" b="9525"/>
+            <wp:wrapSquare wrapText="bothSides"/>
+            <wp:docPr id="18" name="Рисунок 18" descr="RS-триггер"/>
+            <wp:cNvGraphicFramePr>
+              <a:graphicFrameLocks xmlns:a="http://schemas.openxmlformats.org/drawingml/2006/main" noChangeAspect="1"/>
+            </wp:cNvGraphicFramePr>
+            <a:graphic xmlns:a="http://schemas.openxmlformats.org/drawingml/2006/main">
+              <a:graphicData uri="http://schemas.openxmlformats.org/drawingml/2006/picture">
+                <pic:pic xmlns:pic="http://schemas.openxmlformats.org/drawingml/2006/picture">
+                  <pic:nvPicPr>
+                    <pic:cNvPr id="0" name="Picture 1" descr="RS-триггер"/>
+                    <pic:cNvPicPr>
+                      <a:picLocks noChangeAspect="1" noChangeArrowheads="1"/>
+                    </pic:cNvPicPr>
+                  </pic:nvPicPr>
+                  <pic:blipFill>
+                    <a:blip r:embed="rId21">
+                      <a:extLst>
+                        <a:ext uri="{28A0092B-C50C-407E-A947-70E740481C1C}">
+                          <a14:useLocalDpi xmlns:a14="http://schemas.microsoft.com/office/drawing/2010/main" val="0"/>
+                        </a:ext>
+                      </a:extLst>
+                    </a:blip>
+                    <a:srcRect/>
+                    <a:stretch>
+                      <a:fillRect/>
+                    </a:stretch>
+                  </pic:blipFill>
+                  <pic:spPr bwMode="auto">
+                    <a:xfrm>
+                      <a:off x="0" y="0"/>
+                      <a:ext cx="4076700" cy="2143125"/>
+                    </a:xfrm>
+                    <a:prstGeom prst="rect">
+                      <a:avLst/>
+                    </a:prstGeom>
+                    <a:noFill/>
+                    <a:ln>
+                      <a:noFill/>
+                    </a:ln>
+                  </pic:spPr>
+                </pic:pic>
+              </a:graphicData>
+            </a:graphic>
+          </wp:anchor>
+        </w:drawing>
+      </w:r>
+      <w:r>
+        <w:br w:type="textWrapping" w:clear="all"/>
+        <w:t>2. По</w:t>
+      </w:r>
+      <w:r>
+        <w:t>строили схему</w:t>
+      </w:r>
+    </w:p>
+    <w:p>
+      <w:pPr>
+        <w:pStyle w:val="a3"/>
+        <w:ind w:left="1080"/>
+      </w:pPr>
+      <w:r>
+        <w:rPr>
+          <w:noProof/>
+          <w:lang w:eastAsia="ru-RU"/>
+        </w:rPr>
+        <w:lastRenderedPageBreak/>
+        <w:drawing>
+          <wp:inline distT="0" distB="0" distL="0" distR="0" wp14:anchorId="492DB2E2" wp14:editId="750FD2CC">
+            <wp:extent cx="5334190" cy="3000375"/>
+            <wp:effectExtent l="0" t="0" r="0" b="0"/>
+            <wp:docPr id="20" name="Рисунок 20"/>
+            <wp:cNvGraphicFramePr>
+              <a:graphicFrameLocks xmlns:a="http://schemas.openxmlformats.org/drawingml/2006/main" noChangeAspect="1"/>
+            </wp:cNvGraphicFramePr>
+            <a:graphic xmlns:a="http://schemas.openxmlformats.org/drawingml/2006/main">
+              <a:graphicData uri="http://schemas.openxmlformats.org/drawingml/2006/picture">
+                <pic:pic xmlns:pic="http://schemas.openxmlformats.org/drawingml/2006/picture">
+                  <pic:nvPicPr>
+                    <pic:cNvPr id="1" name=""/>
+                    <pic:cNvPicPr/>
+                  </pic:nvPicPr>
+                  <pic:blipFill>
+                    <a:blip r:embed="rId22"/>
+                    <a:stretch>
+                      <a:fillRect/>
+                    </a:stretch>
+                  </pic:blipFill>
+                  <pic:spPr>
+                    <a:xfrm>
+                      <a:off x="0" y="0"/>
+                      <a:ext cx="5345739" cy="3006871"/>
+                    </a:xfrm>
+                    <a:prstGeom prst="rect">
+                      <a:avLst/>
+                    </a:prstGeom>
+                  </pic:spPr>
+                </pic:pic>
+              </a:graphicData>
+            </a:graphic>
+          </wp:inline>
+        </w:drawing>
+      </w:r>
+      <w:r>
+        <w:rPr>
+          <w:noProof/>
+          <w:lang w:eastAsia="ru-RU"/>
+        </w:rPr>
+        <w:drawing>
+          <wp:inline distT="0" distB="0" distL="0" distR="0" wp14:anchorId="176BBB4C" wp14:editId="49CFE430">
+            <wp:extent cx="5340350" cy="3003840"/>
+            <wp:effectExtent l="0" t="0" r="0" b="6350"/>
+            <wp:docPr id="19" name="Рисунок 19"/>
+            <wp:cNvGraphicFramePr>
+              <a:graphicFrameLocks xmlns:a="http://schemas.openxmlformats.org/drawingml/2006/main" noChangeAspect="1"/>
+            </wp:cNvGraphicFramePr>
+            <a:graphic xmlns:a="http://schemas.openxmlformats.org/drawingml/2006/main">
+              <a:graphicData uri="http://schemas.openxmlformats.org/drawingml/2006/picture">
+                <pic:pic xmlns:pic="http://schemas.openxmlformats.org/drawingml/2006/picture">
+                  <pic:nvPicPr>
+                    <pic:cNvPr id="1" name=""/>
+                    <pic:cNvPicPr/>
+                  </pic:nvPicPr>
+                  <pic:blipFill>
+                    <a:blip r:embed="rId23"/>
+                    <a:stretch>
+                      <a:fillRect/>
+                    </a:stretch>
+                  </pic:blipFill>
+                  <pic:spPr>
+                    <a:xfrm>
+                      <a:off x="0" y="0"/>
+                      <a:ext cx="5354363" cy="3011722"/>
+                    </a:xfrm>
+                    <a:prstGeom prst="rect">
+                      <a:avLst/>
+                    </a:prstGeom>
+                  </pic:spPr>
+                </pic:pic>
+              </a:graphicData>
+            </a:graphic>
+          </wp:inline>
+        </w:drawing>
+      </w:r>
+    </w:p>
+    <w:p>
+      <w:pPr>
+        <w:pStyle w:val="a3"/>
+        <w:ind w:left="1080"/>
+      </w:pPr>
+      <w:r>
+        <w:rPr>
+          <w:lang w:val="en-US"/>
+        </w:rPr>
+        <w:t xml:space="preserve">L7.D </w:t>
+      </w:r>
+      <w:proofErr w:type="spellStart"/>
+      <w:r>
+        <w:t>тригер</w:t>
+      </w:r>
+      <w:proofErr w:type="spellEnd"/>
+    </w:p>
+    <w:p>
+      <w:pPr>
+        <w:pStyle w:val="a3"/>
+        <w:numPr>
+          <w:ilvl w:val="0"/>
+          <w:numId w:val="6"/>
+        </w:numPr>
+      </w:pPr>
+      <w:r>
+        <w:t>Составили таблицу истинности</w:t>
+      </w:r>
+    </w:p>
+    <w:p>
+      <w:pPr>
+        <w:pStyle w:val="a3"/>
+        <w:ind w:left="1440"/>
+        <w:rPr>
+          <w:noProof/>
+          <w:lang w:eastAsia="ru-RU"/>
+        </w:rPr>
+      </w:pPr>
+    </w:p>
+    <w:p>
+      <w:pPr>
+        <w:pStyle w:val="a3"/>
+        <w:ind w:left="1440"/>
+      </w:pPr>
+      <w:r>
+        <w:rPr>
+          <w:noProof/>
+          <w:lang w:eastAsia="ru-RU"/>
+        </w:rPr>
+        <w:drawing>
+          <wp:inline distT="0" distB="0" distL="0" distR="0" wp14:anchorId="6CF6D4D7" wp14:editId="246C873E">
+            <wp:extent cx="3209356" cy="1666875"/>
+            <wp:effectExtent l="0" t="0" r="0" b="0"/>
+            <wp:docPr id="21" name="Рисунок 21" descr="24. № 7. ГДЗ Информатика 10 класс Поляков. Помогите построить таблицу  истинности и логическую схему – Рамблер/класс"/>
+            <wp:cNvGraphicFramePr>
+              <a:graphicFrameLocks xmlns:a="http://schemas.openxmlformats.org/drawingml/2006/main" noChangeAspect="1"/>
+            </wp:cNvGraphicFramePr>
+            <a:graphic xmlns:a="http://schemas.openxmlformats.org/drawingml/2006/main">
+              <a:graphicData uri="http://schemas.openxmlformats.org/drawingml/2006/picture">
+                <pic:pic xmlns:pic="http://schemas.openxmlformats.org/drawingml/2006/picture">
+                  <pic:nvPicPr>
+                    <pic:cNvPr id="0" name="Picture 3" descr="24. № 7. ГДЗ Информатика 10 класс Поляков. Помогите построить таблицу  истинности и логическую схему – Рамблер/класс"/>
+                    <pic:cNvPicPr>
+                      <a:picLocks noChangeAspect="1" noChangeArrowheads="1"/>
+                    </pic:cNvPicPr>
+                  </pic:nvPicPr>
+                  <pic:blipFill rotWithShape="1">
+                    <a:blip r:embed="rId24">
+                      <a:extLst>
+                        <a:ext uri="{28A0092B-C50C-407E-A947-70E740481C1C}">
+                          <a14:useLocalDpi xmlns:a14="http://schemas.microsoft.com/office/drawing/2010/main" val="0"/>
+                        </a:ext>
+                      </a:extLst>
+                    </a:blip>
+                    <a:srcRect l="18144" t="53767" r="28659" b="342"/>
+                    <a:stretch/>
+                  </pic:blipFill>
+                  <pic:spPr bwMode="auto">
+                    <a:xfrm>
+                      <a:off x="0" y="0"/>
+                      <a:ext cx="3223756" cy="1674354"/>
+                    </a:xfrm>
+                    <a:prstGeom prst="rect">
+                      <a:avLst/>
+                    </a:prstGeom>
+                    <a:noFill/>
+                    <a:ln>
+                      <a:noFill/>
+                    </a:ln>
+                    <a:extLst>
+                      <a:ext uri="{53640926-AAD7-44D8-BBD7-CCE9431645EC}">
+                        <a14:shadowObscured xmlns:a14="http://schemas.microsoft.com/office/drawing/2010/main"/>
+                      </a:ext>
+                    </a:extLst>
+                  </pic:spPr>
+                </pic:pic>
+              </a:graphicData>
+            </a:graphic>
+          </wp:inline>
+        </w:drawing>
+      </w:r>
+    </w:p>
+    <w:p>
+      <w:pPr>
+        <w:pStyle w:val="a3"/>
+        <w:numPr>
+          <w:ilvl w:val="0"/>
+          <w:numId w:val="6"/>
+        </w:numPr>
+      </w:pPr>
+      <w:r>
+        <w:t>Построили по схеме</w:t>
+      </w:r>
+    </w:p>
+    <w:p>
+      <w:pPr>
+        <w:pStyle w:val="a3"/>
+        <w:ind w:left="1440"/>
+      </w:pPr>
+      <w:r>
+        <w:rPr>
+          <w:noProof/>
+          <w:lang w:eastAsia="ru-RU"/>
+        </w:rPr>
+        <w:lastRenderedPageBreak/>
+        <w:drawing>
+          <wp:inline distT="0" distB="0" distL="0" distR="0" wp14:anchorId="6DC31BB5" wp14:editId="730D5DB0">
+            <wp:extent cx="3724275" cy="2152650"/>
+            <wp:effectExtent l="0" t="0" r="9525" b="0"/>
+            <wp:docPr id="23" name="Рисунок 23"/>
+            <wp:cNvGraphicFramePr>
+              <a:graphicFrameLocks xmlns:a="http://schemas.openxmlformats.org/drawingml/2006/main" noChangeAspect="1"/>
+            </wp:cNvGraphicFramePr>
+            <a:graphic xmlns:a="http://schemas.openxmlformats.org/drawingml/2006/main">
+              <a:graphicData uri="http://schemas.openxmlformats.org/drawingml/2006/picture">
+                <pic:pic xmlns:pic="http://schemas.openxmlformats.org/drawingml/2006/picture">
+                  <pic:nvPicPr>
+                    <pic:cNvPr id="1" name=""/>
+                    <pic:cNvPicPr/>
+                  </pic:nvPicPr>
+                  <pic:blipFill rotWithShape="1">
+                    <a:blip r:embed="rId25"/>
+                    <a:srcRect l="482" t="6270" r="50203" b="6785"/>
+                    <a:stretch/>
+                  </pic:blipFill>
+                  <pic:spPr bwMode="auto">
+                    <a:xfrm>
+                      <a:off x="0" y="0"/>
+                      <a:ext cx="3725863" cy="2153568"/>
+                    </a:xfrm>
+                    <a:prstGeom prst="rect">
+                      <a:avLst/>
+                    </a:prstGeom>
+                    <a:ln>
+                      <a:noFill/>
+                    </a:ln>
+                    <a:extLst>
+                      <a:ext uri="{53640926-AAD7-44D8-BBD7-CCE9431645EC}">
+                        <a14:shadowObscured xmlns:a14="http://schemas.microsoft.com/office/drawing/2010/main"/>
+                      </a:ext>
+                    </a:extLst>
+                  </pic:spPr>
+                </pic:pic>
+              </a:graphicData>
+            </a:graphic>
+          </wp:inline>
+        </w:drawing>
+      </w:r>
+      <w:r>
+        <w:rPr>
+          <w:noProof/>
+          <w:lang w:eastAsia="ru-RU"/>
+        </w:rPr>
+        <w:drawing>
+          <wp:inline distT="0" distB="0" distL="0" distR="0" wp14:anchorId="714D6DD5" wp14:editId="427B75BF">
+            <wp:extent cx="3801583" cy="2619375"/>
+            <wp:effectExtent l="0" t="0" r="8890" b="0"/>
+            <wp:docPr id="22" name="Рисунок 22"/>
+            <wp:cNvGraphicFramePr>
+              <a:graphicFrameLocks xmlns:a="http://schemas.openxmlformats.org/drawingml/2006/main" noChangeAspect="1"/>
+            </wp:cNvGraphicFramePr>
+            <a:graphic xmlns:a="http://schemas.openxmlformats.org/drawingml/2006/main">
+              <a:graphicData uri="http://schemas.openxmlformats.org/drawingml/2006/picture">
+                <pic:pic xmlns:pic="http://schemas.openxmlformats.org/drawingml/2006/picture">
+                  <pic:nvPicPr>
+                    <pic:cNvPr id="1" name=""/>
+                    <pic:cNvPicPr/>
+                  </pic:nvPicPr>
+                  <pic:blipFill rotWithShape="1">
+                    <a:blip r:embed="rId26"/>
+                    <a:srcRect l="-1" t="7696" r="32283" b="9350"/>
+                    <a:stretch/>
+                  </pic:blipFill>
+                  <pic:spPr bwMode="auto">
+                    <a:xfrm>
+                      <a:off x="0" y="0"/>
+                      <a:ext cx="3810546" cy="2625551"/>
+                    </a:xfrm>
+                    <a:prstGeom prst="rect">
+                      <a:avLst/>
+                    </a:prstGeom>
+                    <a:ln>
+                      <a:noFill/>
+                    </a:ln>
+                    <a:extLst>
+                      <a:ext uri="{53640926-AAD7-44D8-BBD7-CCE9431645EC}">
+                        <a14:shadowObscured xmlns:a14="http://schemas.microsoft.com/office/drawing/2010/main"/>
+                      </a:ext>
+                    </a:extLst>
+                  </pic:spPr>
+                </pic:pic>
+              </a:graphicData>
+            </a:graphic>
+          </wp:inline>
+        </w:drawing>
+      </w:r>
+      <w:bookmarkStart w:id="0" w:name="_GoBack"/>
+      <w:bookmarkEnd w:id="0"/>
     </w:p>
     <w:sectPr>
       <w:pgSz w:w="11906" w:h="16838"/>
@@ -1735,6 +2448,273 @@
       </w:pPr>
     </w:lvl>
   </w:abstractNum>
+  <w:abstractNum w:abstractNumId="3">
+    <w:nsid w:val="6A936A76"/>
+    <w:multiLevelType w:val="hybridMultilevel"/>
+    <w:tmpl w:val="B2F28F38"/>
+    <w:lvl w:ilvl="0" w:tplc="7F1CCF34">
+      <w:start w:val="1"/>
+      <w:numFmt w:val="decimal"/>
+      <w:lvlText w:val="%1."/>
+      <w:lvlJc w:val="left"/>
+      <w:pPr>
+        <w:ind w:left="1080" w:hanging="360"/>
+      </w:pPr>
+      <w:rPr>
+        <w:rFonts w:hint="default"/>
+      </w:rPr>
+    </w:lvl>
+    <w:lvl w:ilvl="1" w:tplc="04190019" w:tentative="1">
+      <w:start w:val="1"/>
+      <w:numFmt w:val="lowerLetter"/>
+      <w:lvlText w:val="%2."/>
+      <w:lvlJc w:val="left"/>
+      <w:pPr>
+        <w:ind w:left="1800" w:hanging="360"/>
+      </w:pPr>
+    </w:lvl>
+    <w:lvl w:ilvl="2" w:tplc="0419001B" w:tentative="1">
+      <w:start w:val="1"/>
+      <w:numFmt w:val="lowerRoman"/>
+      <w:lvlText w:val="%3."/>
+      <w:lvlJc w:val="right"/>
+      <w:pPr>
+        <w:ind w:left="2520" w:hanging="180"/>
+      </w:pPr>
+    </w:lvl>
+    <w:lvl w:ilvl="3" w:tplc="0419000F" w:tentative="1">
+      <w:start w:val="1"/>
+      <w:numFmt w:val="decimal"/>
+      <w:lvlText w:val="%4."/>
+      <w:lvlJc w:val="left"/>
+      <w:pPr>
+        <w:ind w:left="3240" w:hanging="360"/>
+      </w:pPr>
+    </w:lvl>
+    <w:lvl w:ilvl="4" w:tplc="04190019" w:tentative="1">
+      <w:start w:val="1"/>
+      <w:numFmt w:val="lowerLetter"/>
+      <w:lvlText w:val="%5."/>
+      <w:lvlJc w:val="left"/>
+      <w:pPr>
+        <w:ind w:left="3960" w:hanging="360"/>
+      </w:pPr>
+    </w:lvl>
+    <w:lvl w:ilvl="5" w:tplc="0419001B" w:tentative="1">
+      <w:start w:val="1"/>
+      <w:numFmt w:val="lowerRoman"/>
+      <w:lvlText w:val="%6."/>
+      <w:lvlJc w:val="right"/>
+      <w:pPr>
+        <w:ind w:left="4680" w:hanging="180"/>
+      </w:pPr>
+    </w:lvl>
+    <w:lvl w:ilvl="6" w:tplc="0419000F" w:tentative="1">
+      <w:start w:val="1"/>
+      <w:numFmt w:val="decimal"/>
+      <w:lvlText w:val="%7."/>
+      <w:lvlJc w:val="left"/>
+      <w:pPr>
+        <w:ind w:left="5400" w:hanging="360"/>
+      </w:pPr>
+    </w:lvl>
+    <w:lvl w:ilvl="7" w:tplc="04190019" w:tentative="1">
+      <w:start w:val="1"/>
+      <w:numFmt w:val="lowerLetter"/>
+      <w:lvlText w:val="%8."/>
+      <w:lvlJc w:val="left"/>
+      <w:pPr>
+        <w:ind w:left="6120" w:hanging="360"/>
+      </w:pPr>
+    </w:lvl>
+    <w:lvl w:ilvl="8" w:tplc="0419001B" w:tentative="1">
+      <w:start w:val="1"/>
+      <w:numFmt w:val="lowerRoman"/>
+      <w:lvlText w:val="%9."/>
+      <w:lvlJc w:val="right"/>
+      <w:pPr>
+        <w:ind w:left="6840" w:hanging="180"/>
+      </w:pPr>
+    </w:lvl>
+  </w:abstractNum>
+  <w:abstractNum w:abstractNumId="4">
+    <w:nsid w:val="6DCF74BC"/>
+    <w:multiLevelType w:val="hybridMultilevel"/>
+    <w:tmpl w:val="76B6C554"/>
+    <w:lvl w:ilvl="0" w:tplc="CF56A932">
+      <w:start w:val="1"/>
+      <w:numFmt w:val="decimal"/>
+      <w:lvlText w:val="%1."/>
+      <w:lvlJc w:val="left"/>
+      <w:pPr>
+        <w:ind w:left="1080" w:hanging="360"/>
+      </w:pPr>
+      <w:rPr>
+        <w:rFonts w:hint="default"/>
+      </w:rPr>
+    </w:lvl>
+    <w:lvl w:ilvl="1" w:tplc="04190019" w:tentative="1">
+      <w:start w:val="1"/>
+      <w:numFmt w:val="lowerLetter"/>
+      <w:lvlText w:val="%2."/>
+      <w:lvlJc w:val="left"/>
+      <w:pPr>
+        <w:ind w:left="1800" w:hanging="360"/>
+      </w:pPr>
+    </w:lvl>
+    <w:lvl w:ilvl="2" w:tplc="0419001B" w:tentative="1">
+      <w:start w:val="1"/>
+      <w:numFmt w:val="lowerRoman"/>
+      <w:lvlText w:val="%3."/>
+      <w:lvlJc w:val="right"/>
+      <w:pPr>
+        <w:ind w:left="2520" w:hanging="180"/>
+      </w:pPr>
+    </w:lvl>
+    <w:lvl w:ilvl="3" w:tplc="0419000F" w:tentative="1">
+      <w:start w:val="1"/>
+      <w:numFmt w:val="decimal"/>
+      <w:lvlText w:val="%4."/>
+      <w:lvlJc w:val="left"/>
+      <w:pPr>
+        <w:ind w:left="3240" w:hanging="360"/>
+      </w:pPr>
+    </w:lvl>
+    <w:lvl w:ilvl="4" w:tplc="04190019" w:tentative="1">
+      <w:start w:val="1"/>
+      <w:numFmt w:val="lowerLetter"/>
+      <w:lvlText w:val="%5."/>
+      <w:lvlJc w:val="left"/>
+      <w:pPr>
+        <w:ind w:left="3960" w:hanging="360"/>
+      </w:pPr>
+    </w:lvl>
+    <w:lvl w:ilvl="5" w:tplc="0419001B" w:tentative="1">
+      <w:start w:val="1"/>
+      <w:numFmt w:val="lowerRoman"/>
+      <w:lvlText w:val="%6."/>
+      <w:lvlJc w:val="right"/>
+      <w:pPr>
+        <w:ind w:left="4680" w:hanging="180"/>
+      </w:pPr>
+    </w:lvl>
+    <w:lvl w:ilvl="6" w:tplc="0419000F" w:tentative="1">
+      <w:start w:val="1"/>
+      <w:numFmt w:val="decimal"/>
+      <w:lvlText w:val="%7."/>
+      <w:lvlJc w:val="left"/>
+      <w:pPr>
+        <w:ind w:left="5400" w:hanging="360"/>
+      </w:pPr>
+    </w:lvl>
+    <w:lvl w:ilvl="7" w:tplc="04190019" w:tentative="1">
+      <w:start w:val="1"/>
+      <w:numFmt w:val="lowerLetter"/>
+      <w:lvlText w:val="%8."/>
+      <w:lvlJc w:val="left"/>
+      <w:pPr>
+        <w:ind w:left="6120" w:hanging="360"/>
+      </w:pPr>
+    </w:lvl>
+    <w:lvl w:ilvl="8" w:tplc="0419001B" w:tentative="1">
+      <w:start w:val="1"/>
+      <w:numFmt w:val="lowerRoman"/>
+      <w:lvlText w:val="%9."/>
+      <w:lvlJc w:val="right"/>
+      <w:pPr>
+        <w:ind w:left="6840" w:hanging="180"/>
+      </w:pPr>
+    </w:lvl>
+  </w:abstractNum>
+  <w:abstractNum w:abstractNumId="5">
+    <w:nsid w:val="781A5900"/>
+    <w:multiLevelType w:val="hybridMultilevel"/>
+    <w:tmpl w:val="F7C27F98"/>
+    <w:lvl w:ilvl="0" w:tplc="38986F1C">
+      <w:start w:val="1"/>
+      <w:numFmt w:val="decimal"/>
+      <w:lvlText w:val="%1."/>
+      <w:lvlJc w:val="left"/>
+      <w:pPr>
+        <w:ind w:left="1440" w:hanging="360"/>
+      </w:pPr>
+      <w:rPr>
+        <w:rFonts w:hint="default"/>
+      </w:rPr>
+    </w:lvl>
+    <w:lvl w:ilvl="1" w:tplc="04190019" w:tentative="1">
+      <w:start w:val="1"/>
+      <w:numFmt w:val="lowerLetter"/>
+      <w:lvlText w:val="%2."/>
+      <w:lvlJc w:val="left"/>
+      <w:pPr>
+        <w:ind w:left="2160" w:hanging="360"/>
+      </w:pPr>
+    </w:lvl>
+    <w:lvl w:ilvl="2" w:tplc="0419001B" w:tentative="1">
+      <w:start w:val="1"/>
+      <w:numFmt w:val="lowerRoman"/>
+      <w:lvlText w:val="%3."/>
+      <w:lvlJc w:val="right"/>
+      <w:pPr>
+        <w:ind w:left="2880" w:hanging="180"/>
+      </w:pPr>
+    </w:lvl>
+    <w:lvl w:ilvl="3" w:tplc="0419000F" w:tentative="1">
+      <w:start w:val="1"/>
+      <w:numFmt w:val="decimal"/>
+      <w:lvlText w:val="%4."/>
+      <w:lvlJc w:val="left"/>
+      <w:pPr>
+        <w:ind w:left="3600" w:hanging="360"/>
+      </w:pPr>
+    </w:lvl>
+    <w:lvl w:ilvl="4" w:tplc="04190019" w:tentative="1">
+      <w:start w:val="1"/>
+      <w:numFmt w:val="lowerLetter"/>
+      <w:lvlText w:val="%5."/>
+      <w:lvlJc w:val="left"/>
+      <w:pPr>
+        <w:ind w:left="4320" w:hanging="360"/>
+      </w:pPr>
+    </w:lvl>
+    <w:lvl w:ilvl="5" w:tplc="0419001B" w:tentative="1">
+      <w:start w:val="1"/>
+      <w:numFmt w:val="lowerRoman"/>
+      <w:lvlText w:val="%6."/>
+      <w:lvlJc w:val="right"/>
+      <w:pPr>
+        <w:ind w:left="5040" w:hanging="180"/>
+      </w:pPr>
+    </w:lvl>
+    <w:lvl w:ilvl="6" w:tplc="0419000F" w:tentative="1">
+      <w:start w:val="1"/>
+      <w:numFmt w:val="decimal"/>
+      <w:lvlText w:val="%7."/>
+      <w:lvlJc w:val="left"/>
+      <w:pPr>
+        <w:ind w:left="5760" w:hanging="360"/>
+      </w:pPr>
+    </w:lvl>
+    <w:lvl w:ilvl="7" w:tplc="04190019" w:tentative="1">
+      <w:start w:val="1"/>
+      <w:numFmt w:val="lowerLetter"/>
+      <w:lvlText w:val="%8."/>
+      <w:lvlJc w:val="left"/>
+      <w:pPr>
+        <w:ind w:left="6480" w:hanging="360"/>
+      </w:pPr>
+    </w:lvl>
+    <w:lvl w:ilvl="8" w:tplc="0419001B" w:tentative="1">
+      <w:start w:val="1"/>
+      <w:numFmt w:val="lowerRoman"/>
+      <w:lvlText w:val="%9."/>
+      <w:lvlJc w:val="right"/>
+      <w:pPr>
+        <w:ind w:left="7200" w:hanging="180"/>
+      </w:pPr>
+    </w:lvl>
+  </w:abstractNum>
   <w:num w:numId="1">
     <w:abstractNumId w:val="0"/>
   </w:num>
@@ -1743,6 +2723,15 @@
   </w:num>
   <w:num w:numId="3">
     <w:abstractNumId w:val="2"/>
+  </w:num>
+  <w:num w:numId="4">
+    <w:abstractNumId w:val="3"/>
+  </w:num>
+  <w:num w:numId="5">
+    <w:abstractNumId w:val="4"/>
+  </w:num>
+  <w:num w:numId="6">
+    <w:abstractNumId w:val="5"/>
   </w:num>
 </w:numbering>
 </file>
@@ -2993,7 +3982,7 @@
 </file>
 
 <file path=customXml/itemProps1.xml><?xml version="1.0" encoding="utf-8"?>
-<ds:datastoreItem xmlns:ds="http://schemas.openxmlformats.org/officeDocument/2006/customXml" ds:itemID="{0F836268-EE18-4EB0-9074-363038A973A6}">
+<ds:datastoreItem xmlns:ds="http://schemas.openxmlformats.org/officeDocument/2006/customXml" ds:itemID="{F960F80D-3CE2-43A2-806C-57D62DD771CF}">
   <ds:schemaRefs>
     <ds:schemaRef ds:uri="http://schemas.openxmlformats.org/officeDocument/2006/bibliography"/>
   </ds:schemaRefs>

--- a/jmnxtn.docx
+++ b/jmnxtn.docx
@@ -7,8 +7,8 @@
         <w:jc w:val="center"/>
         <w:rPr>
           <w:rFonts w:ascii="Times New Roman" w:hAnsi="Times New Roman"/>
-          <w:sz w:val="32"/>
-          <w:szCs w:val="32"/>
+          <w:sz w:val="36"/>
+          <w:szCs w:val="36"/>
         </w:rPr>
       </w:pPr>
     </w:p>
@@ -17,8 +17,8 @@
         <w:jc w:val="center"/>
         <w:rPr>
           <w:rFonts w:ascii="Times New Roman" w:hAnsi="Times New Roman"/>
-          <w:sz w:val="32"/>
-          <w:szCs w:val="32"/>
+          <w:sz w:val="36"/>
+          <w:szCs w:val="36"/>
         </w:rPr>
       </w:pPr>
     </w:p>
@@ -27,8 +27,8 @@
         <w:jc w:val="center"/>
         <w:rPr>
           <w:rFonts w:ascii="Times New Roman" w:hAnsi="Times New Roman"/>
-          <w:sz w:val="32"/>
-          <w:szCs w:val="32"/>
+          <w:sz w:val="36"/>
+          <w:szCs w:val="36"/>
         </w:rPr>
       </w:pPr>
     </w:p>
@@ -37,8 +37,8 @@
         <w:jc w:val="center"/>
         <w:rPr>
           <w:rFonts w:ascii="Times New Roman" w:hAnsi="Times New Roman"/>
-          <w:sz w:val="32"/>
-          <w:szCs w:val="32"/>
+          <w:sz w:val="36"/>
+          <w:szCs w:val="36"/>
         </w:rPr>
       </w:pPr>
     </w:p>
@@ -47,8 +47,8 @@
         <w:jc w:val="center"/>
         <w:rPr>
           <w:rFonts w:ascii="Times New Roman" w:hAnsi="Times New Roman"/>
-          <w:sz w:val="32"/>
-          <w:szCs w:val="32"/>
+          <w:sz w:val="36"/>
+          <w:szCs w:val="36"/>
         </w:rPr>
       </w:pPr>
     </w:p>
@@ -57,8 +57,8 @@
         <w:jc w:val="center"/>
         <w:rPr>
           <w:rFonts w:ascii="Times New Roman" w:hAnsi="Times New Roman"/>
-          <w:sz w:val="32"/>
-          <w:szCs w:val="32"/>
+          <w:sz w:val="36"/>
+          <w:szCs w:val="36"/>
         </w:rPr>
       </w:pPr>
     </w:p>
@@ -67,8 +67,8 @@
         <w:jc w:val="center"/>
         <w:rPr>
           <w:rFonts w:ascii="Times New Roman" w:hAnsi="Times New Roman"/>
-          <w:sz w:val="32"/>
-          <w:szCs w:val="32"/>
+          <w:sz w:val="36"/>
+          <w:szCs w:val="36"/>
         </w:rPr>
       </w:pPr>
     </w:p>
@@ -77,8 +77,8 @@
         <w:jc w:val="center"/>
         <w:rPr>
           <w:rFonts w:ascii="Times New Roman" w:hAnsi="Times New Roman"/>
-          <w:sz w:val="32"/>
-          <w:szCs w:val="32"/>
+          <w:sz w:val="36"/>
+          <w:szCs w:val="36"/>
         </w:rPr>
       </w:pPr>
     </w:p>
@@ -87,8 +87,8 @@
         <w:jc w:val="center"/>
         <w:rPr>
           <w:rFonts w:ascii="Times New Roman" w:hAnsi="Times New Roman"/>
-          <w:sz w:val="32"/>
-          <w:szCs w:val="32"/>
+          <w:sz w:val="36"/>
+          <w:szCs w:val="36"/>
         </w:rPr>
       </w:pPr>
     </w:p>
@@ -97,8 +97,8 @@
         <w:jc w:val="center"/>
         <w:rPr>
           <w:rFonts w:ascii="Times New Roman" w:hAnsi="Times New Roman"/>
-          <w:sz w:val="32"/>
-          <w:szCs w:val="32"/>
+          <w:sz w:val="36"/>
+          <w:szCs w:val="36"/>
         </w:rPr>
       </w:pPr>
     </w:p>
@@ -107,8 +107,8 @@
         <w:jc w:val="center"/>
         <w:rPr>
           <w:rFonts w:ascii="Times New Roman" w:hAnsi="Times New Roman"/>
-          <w:sz w:val="32"/>
-          <w:szCs w:val="32"/>
+          <w:sz w:val="36"/>
+          <w:szCs w:val="36"/>
         </w:rPr>
       </w:pPr>
     </w:p>
@@ -117,8 +117,17 @@
         <w:jc w:val="center"/>
         <w:rPr>
           <w:rFonts w:ascii="Times New Roman" w:hAnsi="Times New Roman"/>
-          <w:sz w:val="32"/>
-          <w:szCs w:val="32"/>
+          <w:sz w:val="36"/>
+          <w:szCs w:val="36"/>
+        </w:rPr>
+      </w:pPr>
+    </w:p>
+    <w:p>
+      <w:pPr>
+        <w:rPr>
+          <w:rFonts w:ascii="Times New Roman" w:hAnsi="Times New Roman"/>
+          <w:sz w:val="36"/>
+          <w:szCs w:val="36"/>
         </w:rPr>
       </w:pPr>
     </w:p>
@@ -127,8 +136,8 @@
         <w:jc w:val="center"/>
         <w:rPr>
           <w:rFonts w:ascii="Times New Roman" w:hAnsi="Times New Roman"/>
-          <w:sz w:val="32"/>
-          <w:szCs w:val="32"/>
+          <w:sz w:val="36"/>
+          <w:szCs w:val="36"/>
         </w:rPr>
       </w:pPr>
     </w:p>
@@ -137,8 +146,8 @@
         <w:jc w:val="center"/>
         <w:rPr>
           <w:rFonts w:ascii="Times New Roman" w:hAnsi="Times New Roman"/>
-          <w:sz w:val="32"/>
-          <w:szCs w:val="32"/>
+          <w:sz w:val="36"/>
+          <w:szCs w:val="36"/>
         </w:rPr>
       </w:pPr>
     </w:p>
@@ -147,8 +156,8 @@
         <w:jc w:val="center"/>
         <w:rPr>
           <w:rFonts w:ascii="Times New Roman" w:hAnsi="Times New Roman"/>
-          <w:sz w:val="32"/>
-          <w:szCs w:val="32"/>
+          <w:sz w:val="36"/>
+          <w:szCs w:val="36"/>
         </w:rPr>
       </w:pPr>
     </w:p>
@@ -157,18 +166,59 @@
         <w:jc w:val="center"/>
         <w:rPr>
           <w:rFonts w:ascii="Times New Roman" w:hAnsi="Times New Roman"/>
-          <w:sz w:val="32"/>
-          <w:szCs w:val="32"/>
-        </w:rPr>
-      </w:pPr>
+          <w:sz w:val="36"/>
+          <w:szCs w:val="36"/>
+        </w:rPr>
+      </w:pPr>
+      <w:r>
+        <w:rPr>
+          <w:rFonts w:ascii="Times New Roman" w:hAnsi="Times New Roman"/>
+          <w:sz w:val="36"/>
+          <w:szCs w:val="36"/>
+        </w:rPr>
+        <w:t>Архитектура аппаратных средств</w:t>
+      </w:r>
     </w:p>
     <w:p>
       <w:pPr>
         <w:jc w:val="center"/>
         <w:rPr>
           <w:rFonts w:ascii="Times New Roman" w:hAnsi="Times New Roman"/>
-          <w:sz w:val="32"/>
-          <w:szCs w:val="32"/>
+          <w:sz w:val="36"/>
+          <w:szCs w:val="36"/>
+        </w:rPr>
+      </w:pPr>
+      <w:r>
+        <w:rPr>
+          <w:rFonts w:ascii="Times New Roman" w:hAnsi="Times New Roman"/>
+          <w:sz w:val="36"/>
+          <w:szCs w:val="36"/>
+        </w:rPr>
+        <w:t xml:space="preserve">Низаметдинова Ильнара </w:t>
+      </w:r>
+      <w:r>
+        <w:rPr>
+          <w:rFonts w:ascii="Times New Roman" w:hAnsi="Times New Roman"/>
+          <w:sz w:val="36"/>
+          <w:szCs w:val="36"/>
+        </w:rPr>
+        <w:t>2ИСИП-</w:t>
+      </w:r>
+      <w:r>
+        <w:rPr>
+          <w:rFonts w:ascii="Times New Roman" w:hAnsi="Times New Roman"/>
+          <w:sz w:val="36"/>
+          <w:szCs w:val="36"/>
+        </w:rPr>
+        <w:t>319</w:t>
+      </w:r>
+    </w:p>
+    <w:p>
+      <w:pPr>
+        <w:rPr>
+          <w:rFonts w:ascii="Times New Roman" w:hAnsi="Times New Roman"/>
+          <w:sz w:val="36"/>
+          <w:szCs w:val="36"/>
         </w:rPr>
       </w:pPr>
     </w:p>
@@ -177,86 +227,15 @@
         <w:jc w:val="center"/>
         <w:rPr>
           <w:rFonts w:ascii="Times New Roman" w:hAnsi="Times New Roman"/>
-          <w:sz w:val="72"/>
-          <w:szCs w:val="72"/>
-        </w:rPr>
-      </w:pPr>
-    </w:p>
-    <w:p>
-      <w:pPr>
-        <w:jc w:val="center"/>
-        <w:rPr>
-          <w:rFonts w:ascii="Times New Roman" w:hAnsi="Times New Roman"/>
-          <w:sz w:val="72"/>
-          <w:szCs w:val="72"/>
-        </w:rPr>
-      </w:pPr>
-      <w:r>
-        <w:rPr>
-          <w:rFonts w:ascii="Times New Roman" w:hAnsi="Times New Roman"/>
-          <w:sz w:val="72"/>
-          <w:szCs w:val="72"/>
-        </w:rPr>
-        <w:t>Архитектура аппаратных средств</w:t>
-      </w:r>
-    </w:p>
-    <w:p>
-      <w:pPr>
-        <w:jc w:val="center"/>
-        <w:rPr>
-          <w:rFonts w:ascii="Times New Roman" w:hAnsi="Times New Roman"/>
-          <w:sz w:val="72"/>
-          <w:szCs w:val="72"/>
-        </w:rPr>
-      </w:pPr>
-      <w:r>
-        <w:rPr>
-          <w:rFonts w:ascii="Times New Roman" w:hAnsi="Times New Roman"/>
-          <w:sz w:val="72"/>
-          <w:szCs w:val="72"/>
-        </w:rPr>
-        <w:t xml:space="preserve">Низаметдинова Ильнара </w:t>
-      </w:r>
-      <w:r>
-        <w:rPr>
-          <w:rFonts w:ascii="Times New Roman" w:hAnsi="Times New Roman"/>
-          <w:sz w:val="72"/>
-          <w:szCs w:val="72"/>
-        </w:rPr>
-        <w:t>2ИСИП-</w:t>
-      </w:r>
-      <w:r>
-        <w:rPr>
-          <w:rFonts w:ascii="Times New Roman" w:hAnsi="Times New Roman"/>
-          <w:sz w:val="72"/>
-          <w:szCs w:val="72"/>
-        </w:rPr>
-        <w:t>319</w:t>
-      </w:r>
-    </w:p>
-    <w:p>
-      <w:pPr>
-        <w:rPr>
-          <w:rFonts w:ascii="Times New Roman" w:hAnsi="Times New Roman"/>
-          <w:sz w:val="72"/>
-          <w:szCs w:val="72"/>
-        </w:rPr>
-      </w:pPr>
-    </w:p>
-    <w:p>
-      <w:pPr>
-        <w:jc w:val="center"/>
-        <w:rPr>
-          <w:rFonts w:ascii="Times New Roman" w:hAnsi="Times New Roman"/>
-          <w:sz w:val="72"/>
-          <w:szCs w:val="72"/>
-        </w:rPr>
-      </w:pPr>
-      <w:r>
-        <w:rPr>
-          <w:rFonts w:ascii="Times New Roman" w:hAnsi="Times New Roman"/>
-          <w:sz w:val="72"/>
-          <w:szCs w:val="72"/>
+          <w:sz w:val="36"/>
+          <w:szCs w:val="36"/>
+        </w:rPr>
+      </w:pPr>
+      <w:r>
+        <w:rPr>
+          <w:rFonts w:ascii="Times New Roman" w:hAnsi="Times New Roman"/>
+          <w:sz w:val="36"/>
+          <w:szCs w:val="36"/>
         </w:rPr>
         <w:br w:type="page"/>
       </w:r>
@@ -265,15 +244,15 @@
       <w:pPr>
         <w:rPr>
           <w:rFonts w:ascii="Times New Roman" w:hAnsi="Times New Roman"/>
-          <w:sz w:val="32"/>
-          <w:szCs w:val="32"/>
-        </w:rPr>
-      </w:pPr>
-      <w:r>
-        <w:rPr>
-          <w:rFonts w:ascii="Times New Roman" w:hAnsi="Times New Roman"/>
-          <w:sz w:val="32"/>
-          <w:szCs w:val="32"/>
+          <w:sz w:val="36"/>
+          <w:szCs w:val="36"/>
+        </w:rPr>
+      </w:pPr>
+      <w:r>
+        <w:rPr>
+          <w:rFonts w:ascii="Times New Roman" w:hAnsi="Times New Roman"/>
+          <w:sz w:val="36"/>
+          <w:szCs w:val="36"/>
           <w:lang w:val="en-US"/>
         </w:rPr>
         <w:lastRenderedPageBreak/>
@@ -282,16 +261,16 @@
       <w:r>
         <w:rPr>
           <w:rFonts w:ascii="Times New Roman" w:hAnsi="Times New Roman"/>
-          <w:sz w:val="32"/>
-          <w:szCs w:val="32"/>
+          <w:sz w:val="36"/>
+          <w:szCs w:val="36"/>
         </w:rPr>
         <w:t>3. Сумматор по модулю два</w:t>
       </w:r>
       <w:r>
         <w:rPr>
           <w:rFonts w:ascii="Times New Roman" w:hAnsi="Times New Roman"/>
-          <w:sz w:val="32"/>
-          <w:szCs w:val="32"/>
+          <w:sz w:val="36"/>
+          <w:szCs w:val="36"/>
         </w:rPr>
         <w:t>.</w:t>
       </w:r>
@@ -305,23 +284,23 @@
         </w:numPr>
         <w:rPr>
           <w:rFonts w:ascii="Times New Roman" w:hAnsi="Times New Roman"/>
-          <w:sz w:val="32"/>
-          <w:szCs w:val="32"/>
-        </w:rPr>
-      </w:pPr>
-      <w:r>
-        <w:rPr>
-          <w:rFonts w:ascii="Times New Roman" w:hAnsi="Times New Roman"/>
-          <w:sz w:val="32"/>
-          <w:szCs w:val="32"/>
+          <w:sz w:val="36"/>
+          <w:szCs w:val="36"/>
+        </w:rPr>
+      </w:pPr>
+      <w:r>
+        <w:rPr>
+          <w:rFonts w:ascii="Times New Roman" w:hAnsi="Times New Roman"/>
+          <w:sz w:val="36"/>
+          <w:szCs w:val="36"/>
         </w:rPr>
         <w:t xml:space="preserve">Скачали программу </w:t>
       </w:r>
       <w:r>
         <w:rPr>
           <w:rFonts w:ascii="Times New Roman" w:hAnsi="Times New Roman"/>
-          <w:sz w:val="32"/>
-          <w:szCs w:val="32"/>
+          <w:sz w:val="36"/>
+          <w:szCs w:val="36"/>
           <w:lang w:val="en-US"/>
         </w:rPr>
         <w:t>multimedia</w:t>
@@ -329,16 +308,16 @@
       <w:r>
         <w:rPr>
           <w:rFonts w:ascii="Times New Roman" w:hAnsi="Times New Roman"/>
-          <w:sz w:val="32"/>
-          <w:szCs w:val="32"/>
+          <w:sz w:val="36"/>
+          <w:szCs w:val="36"/>
         </w:rPr>
         <w:t xml:space="preserve"> </w:t>
       </w:r>
       <w:r>
         <w:rPr>
           <w:rFonts w:ascii="Times New Roman" w:hAnsi="Times New Roman"/>
-          <w:sz w:val="32"/>
-          <w:szCs w:val="32"/>
+          <w:sz w:val="36"/>
+          <w:szCs w:val="36"/>
           <w:lang w:val="en-US"/>
         </w:rPr>
         <w:t>logic</w:t>
@@ -346,8 +325,8 @@
       <w:r>
         <w:rPr>
           <w:rFonts w:ascii="Times New Roman" w:hAnsi="Times New Roman"/>
-          <w:sz w:val="32"/>
-          <w:szCs w:val="32"/>
+          <w:sz w:val="36"/>
+          <w:szCs w:val="36"/>
         </w:rPr>
         <w:t xml:space="preserve"> с </w:t>
       </w:r>
@@ -355,24 +334,16 @@
       <w:r>
         <w:rPr>
           <w:rFonts w:ascii="Times New Roman" w:hAnsi="Times New Roman"/>
-          <w:sz w:val="32"/>
-          <w:szCs w:val="32"/>
-        </w:rPr>
-        <w:t>Яндекс</w:t>
-      </w:r>
-      <w:r>
-        <w:rPr>
-          <w:rFonts w:ascii="Times New Roman" w:hAnsi="Times New Roman"/>
-          <w:sz w:val="32"/>
-          <w:szCs w:val="32"/>
-        </w:rPr>
-        <w:t>.</w:t>
-      </w:r>
-      <w:r>
-        <w:rPr>
-          <w:rFonts w:ascii="Times New Roman" w:hAnsi="Times New Roman"/>
-          <w:sz w:val="32"/>
-          <w:szCs w:val="32"/>
+          <w:sz w:val="36"/>
+          <w:szCs w:val="36"/>
+        </w:rPr>
+        <w:t>Яндекс.</w:t>
+      </w:r>
+      <w:r>
+        <w:rPr>
+          <w:rFonts w:ascii="Times New Roman" w:hAnsi="Times New Roman"/>
+          <w:sz w:val="36"/>
+          <w:szCs w:val="36"/>
         </w:rPr>
         <w:t>диска</w:t>
       </w:r>
@@ -380,37 +351,27 @@
       <w:r>
         <w:rPr>
           <w:rFonts w:ascii="Times New Roman" w:hAnsi="Times New Roman"/>
-          <w:sz w:val="32"/>
-          <w:szCs w:val="32"/>
-        </w:rPr>
-        <w:t xml:space="preserve"> (</w:t>
-      </w:r>
-      <w:r>
-        <w:rPr>
-          <w:rFonts w:ascii="Times New Roman" w:hAnsi="Times New Roman"/>
-          <w:sz w:val="32"/>
-          <w:szCs w:val="32"/>
-        </w:rPr>
-        <w:t>https://yadi.sk/d/YHk1VtihG3L1Rw1</w:t>
-      </w:r>
-      <w:r>
-        <w:rPr>
-          <w:rFonts w:ascii="Times New Roman" w:hAnsi="Times New Roman"/>
-          <w:sz w:val="32"/>
-          <w:szCs w:val="32"/>
-        </w:rPr>
-        <w:t>)</w:t>
-      </w:r>
-      <w:r>
-        <w:rPr>
+          <w:sz w:val="36"/>
+          <w:szCs w:val="36"/>
+        </w:rPr>
+        <w:t xml:space="preserve"> (https://yadi.sk/d/YHk1VtihG3L1Rw1)</w:t>
+      </w:r>
+      <w:r>
+        <w:rPr>
+          <w:rFonts w:ascii="Times New Roman" w:hAnsi="Times New Roman"/>
           <w:noProof/>
+          <w:sz w:val="36"/>
+          <w:szCs w:val="36"/>
           <w:lang w:eastAsia="ru-RU"/>
         </w:rPr>
         <w:t xml:space="preserve"> </w:t>
       </w:r>
       <w:r>
         <w:rPr>
+          <w:rFonts w:ascii="Times New Roman" w:hAnsi="Times New Roman"/>
           <w:noProof/>
+          <w:sz w:val="36"/>
+          <w:szCs w:val="36"/>
           <w:lang w:eastAsia="ru-RU"/>
         </w:rPr>
         <w:drawing>
@@ -466,16 +427,16 @@
         </w:numPr>
         <w:rPr>
           <w:rFonts w:ascii="Times New Roman" w:hAnsi="Times New Roman"/>
-          <w:sz w:val="32"/>
-          <w:szCs w:val="32"/>
+          <w:sz w:val="36"/>
+          <w:szCs w:val="36"/>
         </w:rPr>
       </w:pPr>
       <w:r>
         <w:rPr>
           <w:rFonts w:ascii="Times New Roman" w:hAnsi="Times New Roman"/>
           <w:noProof/>
-          <w:sz w:val="32"/>
-          <w:szCs w:val="32"/>
+          <w:sz w:val="36"/>
+          <w:szCs w:val="36"/>
           <w:lang w:eastAsia="ru-RU"/>
         </w:rPr>
         <w:t xml:space="preserve">Нашли необходимые задания и стали их выполнять с </w:t>
@@ -484,8 +445,8 @@
         <w:rPr>
           <w:rFonts w:ascii="Times New Roman" w:hAnsi="Times New Roman"/>
           <w:noProof/>
-          <w:sz w:val="32"/>
-          <w:szCs w:val="32"/>
+          <w:sz w:val="36"/>
+          <w:szCs w:val="36"/>
           <w:lang w:val="en-US" w:eastAsia="ru-RU"/>
         </w:rPr>
         <w:t>L</w:t>
@@ -494,8 +455,8 @@
         <w:rPr>
           <w:rFonts w:ascii="Times New Roman" w:hAnsi="Times New Roman"/>
           <w:noProof/>
-          <w:sz w:val="32"/>
-          <w:szCs w:val="32"/>
+          <w:sz w:val="36"/>
+          <w:szCs w:val="36"/>
           <w:lang w:eastAsia="ru-RU"/>
         </w:rPr>
         <w:t>3.</w:t>
@@ -510,23 +471,23 @@
         </w:numPr>
         <w:rPr>
           <w:rFonts w:ascii="Times New Roman" w:hAnsi="Times New Roman"/>
-          <w:sz w:val="32"/>
-          <w:szCs w:val="32"/>
-        </w:rPr>
-      </w:pPr>
-      <w:r>
-        <w:rPr>
-          <w:rFonts w:ascii="Times New Roman" w:hAnsi="Times New Roman"/>
-          <w:sz w:val="32"/>
-          <w:szCs w:val="32"/>
+          <w:sz w:val="36"/>
+          <w:szCs w:val="36"/>
+        </w:rPr>
+      </w:pPr>
+      <w:r>
+        <w:rPr>
+          <w:rFonts w:ascii="Times New Roman" w:hAnsi="Times New Roman"/>
+          <w:sz w:val="36"/>
+          <w:szCs w:val="36"/>
         </w:rPr>
         <w:t>Сначала мы с</w:t>
       </w:r>
       <w:r>
         <w:rPr>
           <w:rFonts w:ascii="Times New Roman" w:hAnsi="Times New Roman"/>
-          <w:sz w:val="32"/>
-          <w:szCs w:val="32"/>
+          <w:sz w:val="36"/>
+          <w:szCs w:val="36"/>
         </w:rPr>
         <w:t>оставили таблицу истинности</w:t>
       </w:r>
@@ -536,16 +497,16 @@
         <w:pStyle w:val="a3"/>
         <w:rPr>
           <w:rFonts w:ascii="Times New Roman" w:hAnsi="Times New Roman"/>
-          <w:sz w:val="32"/>
-          <w:szCs w:val="32"/>
+          <w:sz w:val="36"/>
+          <w:szCs w:val="36"/>
         </w:rPr>
       </w:pPr>
       <w:r>
         <w:rPr>
           <w:rFonts w:ascii="Times New Roman" w:hAnsi="Times New Roman"/>
           <w:noProof/>
-          <w:sz w:val="32"/>
-          <w:szCs w:val="32"/>
+          <w:sz w:val="36"/>
+          <w:szCs w:val="36"/>
           <w:lang w:eastAsia="ru-RU"/>
         </w:rPr>
         <w:drawing>
@@ -607,23 +568,23 @@
         </w:numPr>
         <w:rPr>
           <w:rFonts w:ascii="Times New Roman" w:hAnsi="Times New Roman"/>
-          <w:sz w:val="32"/>
-          <w:szCs w:val="32"/>
-        </w:rPr>
-      </w:pPr>
-      <w:r>
-        <w:rPr>
-          <w:rFonts w:ascii="Times New Roman" w:hAnsi="Times New Roman"/>
-          <w:sz w:val="32"/>
-          <w:szCs w:val="32"/>
+          <w:sz w:val="36"/>
+          <w:szCs w:val="36"/>
+        </w:rPr>
+      </w:pPr>
+      <w:r>
+        <w:rPr>
+          <w:rFonts w:ascii="Times New Roman" w:hAnsi="Times New Roman"/>
+          <w:sz w:val="36"/>
+          <w:szCs w:val="36"/>
         </w:rPr>
         <w:t>В программе построили схему полусумматора</w:t>
       </w:r>
       <w:r>
         <w:rPr>
           <w:rFonts w:ascii="Times New Roman" w:hAnsi="Times New Roman"/>
-          <w:sz w:val="32"/>
-          <w:szCs w:val="32"/>
+          <w:sz w:val="36"/>
+          <w:szCs w:val="36"/>
         </w:rPr>
         <w:t xml:space="preserve"> по картинке</w:t>
       </w:r>
@@ -634,8 +595,8 @@
         <w:rPr>
           <w:rFonts w:ascii="Times New Roman" w:hAnsi="Times New Roman"/>
           <w:noProof/>
-          <w:sz w:val="32"/>
-          <w:szCs w:val="32"/>
+          <w:sz w:val="36"/>
+          <w:szCs w:val="36"/>
           <w:lang w:eastAsia="ru-RU"/>
         </w:rPr>
       </w:pPr>
@@ -645,23 +606,34 @@
         <w:pStyle w:val="a3"/>
         <w:rPr>
           <w:rFonts w:ascii="Times New Roman" w:hAnsi="Times New Roman"/>
-          <w:sz w:val="32"/>
-          <w:szCs w:val="32"/>
+          <w:sz w:val="36"/>
+          <w:szCs w:val="36"/>
         </w:rPr>
       </w:pPr>
       <w:r>
         <w:rPr>
           <w:rFonts w:ascii="Times New Roman" w:hAnsi="Times New Roman"/>
           <w:noProof/>
-          <w:sz w:val="32"/>
-          <w:szCs w:val="32"/>
+          <w:sz w:val="36"/>
+          <w:szCs w:val="36"/>
           <w:lang w:eastAsia="ru-RU"/>
         </w:rPr>
+        <w:lastRenderedPageBreak/>
+        <w:t xml:space="preserve"> </w:t>
+      </w:r>
+      <w:r>
+        <w:rPr>
+          <w:rFonts w:ascii="Times New Roman" w:hAnsi="Times New Roman"/>
+          <w:noProof/>
+          <w:sz w:val="36"/>
+          <w:szCs w:val="36"/>
+          <w:lang w:eastAsia="ru-RU"/>
+        </w:rPr>
         <w:drawing>
-          <wp:inline distT="0" distB="0" distL="0" distR="0" wp14:anchorId="712747B9" wp14:editId="39D5062B">
-            <wp:extent cx="2628900" cy="1914525"/>
-            <wp:effectExtent l="0" t="0" r="0" b="9525"/>
-            <wp:docPr id="2" name="Рисунок 2"/>
+          <wp:inline distT="0" distB="0" distL="0" distR="0" wp14:anchorId="45A6EFF4" wp14:editId="3E151A4C">
+            <wp:extent cx="3646073" cy="1895475"/>
+            <wp:effectExtent l="0" t="0" r="0" b="0"/>
+            <wp:docPr id="15" name="Рисунок 15"/>
             <wp:cNvGraphicFramePr>
               <a:graphicFrameLocks xmlns:a="http://schemas.openxmlformats.org/drawingml/2006/main" noChangeAspect="1"/>
             </wp:cNvGraphicFramePr>
@@ -674,13 +646,13 @@
                   </pic:nvPicPr>
                   <pic:blipFill rotWithShape="1">
                     <a:blip r:embed="rId8"/>
-                    <a:srcRect t="9692" r="55746" b="33010"/>
+                    <a:srcRect t="2566" r="51577" b="52679"/>
                     <a:stretch/>
                   </pic:blipFill>
                   <pic:spPr bwMode="auto">
                     <a:xfrm>
                       <a:off x="0" y="0"/>
-                      <a:ext cx="2628900" cy="1914525"/>
+                      <a:ext cx="3648228" cy="1896595"/>
                     </a:xfrm>
                     <a:prstGeom prst="rect">
                       <a:avLst/>
@@ -704,18 +676,8 @@
         <w:rPr>
           <w:rFonts w:ascii="Times New Roman" w:hAnsi="Times New Roman"/>
           <w:noProof/>
-          <w:sz w:val="32"/>
-          <w:szCs w:val="32"/>
-          <w:lang w:eastAsia="ru-RU"/>
-        </w:rPr>
-        <w:t xml:space="preserve"> </w:t>
-      </w:r>
-      <w:r>
-        <w:rPr>
-          <w:rFonts w:ascii="Times New Roman" w:hAnsi="Times New Roman"/>
-          <w:noProof/>
-          <w:sz w:val="32"/>
-          <w:szCs w:val="32"/>
+          <w:sz w:val="36"/>
+          <w:szCs w:val="36"/>
           <w:lang w:eastAsia="ru-RU"/>
         </w:rPr>
         <w:drawing>
@@ -767,8 +729,8 @@
         <w:pStyle w:val="a3"/>
         <w:rPr>
           <w:rFonts w:ascii="Times New Roman" w:hAnsi="Times New Roman"/>
-          <w:sz w:val="32"/>
-          <w:szCs w:val="32"/>
+          <w:sz w:val="36"/>
+          <w:szCs w:val="36"/>
         </w:rPr>
       </w:pPr>
     </w:p>
@@ -777,15 +739,15 @@
         <w:pStyle w:val="a3"/>
         <w:rPr>
           <w:rFonts w:ascii="Times New Roman" w:hAnsi="Times New Roman"/>
-          <w:sz w:val="32"/>
-          <w:szCs w:val="32"/>
-        </w:rPr>
-      </w:pPr>
-      <w:r>
-        <w:rPr>
-          <w:rFonts w:ascii="Times New Roman" w:hAnsi="Times New Roman"/>
-          <w:sz w:val="32"/>
-          <w:szCs w:val="32"/>
+          <w:sz w:val="36"/>
+          <w:szCs w:val="36"/>
+        </w:rPr>
+      </w:pPr>
+      <w:r>
+        <w:rPr>
+          <w:rFonts w:ascii="Times New Roman" w:hAnsi="Times New Roman"/>
+          <w:sz w:val="36"/>
+          <w:szCs w:val="36"/>
           <w:lang w:val="en-US"/>
         </w:rPr>
         <w:t>L4</w:t>
@@ -793,8 +755,8 @@
       <w:r>
         <w:rPr>
           <w:rFonts w:ascii="Times New Roman" w:hAnsi="Times New Roman"/>
-          <w:sz w:val="32"/>
-          <w:szCs w:val="32"/>
+          <w:sz w:val="36"/>
+          <w:szCs w:val="36"/>
         </w:rPr>
         <w:t>. Полусумматор</w:t>
       </w:r>
@@ -808,17 +770,16 @@
         </w:numPr>
         <w:rPr>
           <w:rFonts w:ascii="Times New Roman" w:hAnsi="Times New Roman"/>
-          <w:sz w:val="32"/>
-          <w:szCs w:val="32"/>
-        </w:rPr>
-      </w:pPr>
-      <w:r>
-        <w:rPr>
-          <w:rFonts w:ascii="Times New Roman" w:hAnsi="Times New Roman"/>
-          <w:sz w:val="32"/>
-          <w:szCs w:val="32"/>
-        </w:rPr>
-        <w:lastRenderedPageBreak/>
+          <w:sz w:val="36"/>
+          <w:szCs w:val="36"/>
+        </w:rPr>
+      </w:pPr>
+      <w:r>
+        <w:rPr>
+          <w:rFonts w:ascii="Times New Roman" w:hAnsi="Times New Roman"/>
+          <w:sz w:val="36"/>
+          <w:szCs w:val="36"/>
+        </w:rPr>
         <w:t>Составили таблицу истинности</w:t>
       </w:r>
     </w:p>
@@ -828,8 +789,8 @@
         <w:ind w:left="1080"/>
         <w:rPr>
           <w:rFonts w:ascii="Times New Roman" w:hAnsi="Times New Roman"/>
-          <w:sz w:val="32"/>
-          <w:szCs w:val="32"/>
+          <w:sz w:val="36"/>
+          <w:szCs w:val="36"/>
         </w:rPr>
       </w:pPr>
     </w:p>
@@ -839,16 +800,16 @@
         <w:ind w:left="1080"/>
         <w:rPr>
           <w:rFonts w:ascii="Times New Roman" w:hAnsi="Times New Roman"/>
-          <w:sz w:val="32"/>
-          <w:szCs w:val="32"/>
+          <w:sz w:val="36"/>
+          <w:szCs w:val="36"/>
         </w:rPr>
       </w:pPr>
       <w:r>
         <w:rPr>
           <w:rFonts w:ascii="Times New Roman" w:hAnsi="Times New Roman"/>
           <w:noProof/>
-          <w:sz w:val="32"/>
-          <w:szCs w:val="32"/>
+          <w:sz w:val="36"/>
+          <w:szCs w:val="36"/>
           <w:lang w:eastAsia="ru-RU"/>
         </w:rPr>
         <w:drawing>
@@ -913,39 +874,39 @@
         </w:numPr>
         <w:rPr>
           <w:rFonts w:ascii="Times New Roman" w:hAnsi="Times New Roman"/>
-          <w:sz w:val="32"/>
-          <w:szCs w:val="32"/>
-        </w:rPr>
-      </w:pPr>
-      <w:r>
-        <w:rPr>
-          <w:rFonts w:ascii="Times New Roman" w:hAnsi="Times New Roman"/>
-          <w:sz w:val="32"/>
-          <w:szCs w:val="32"/>
+          <w:sz w:val="36"/>
+          <w:szCs w:val="36"/>
+        </w:rPr>
+      </w:pPr>
+      <w:r>
+        <w:rPr>
+          <w:rFonts w:ascii="Times New Roman" w:hAnsi="Times New Roman"/>
+          <w:sz w:val="36"/>
+          <w:szCs w:val="36"/>
         </w:rPr>
         <w:t xml:space="preserve">Построили </w:t>
       </w:r>
       <w:r>
         <w:rPr>
           <w:rFonts w:ascii="Times New Roman" w:hAnsi="Times New Roman"/>
-          <w:sz w:val="32"/>
-          <w:szCs w:val="32"/>
+          <w:sz w:val="36"/>
+          <w:szCs w:val="36"/>
         </w:rPr>
         <w:t>полу</w:t>
       </w:r>
       <w:r>
         <w:rPr>
           <w:rFonts w:ascii="Times New Roman" w:hAnsi="Times New Roman"/>
-          <w:sz w:val="32"/>
-          <w:szCs w:val="32"/>
+          <w:sz w:val="36"/>
+          <w:szCs w:val="36"/>
         </w:rPr>
         <w:t>сумматор</w:t>
       </w:r>
       <w:r>
         <w:rPr>
           <w:rFonts w:ascii="Times New Roman" w:hAnsi="Times New Roman"/>
-          <w:sz w:val="32"/>
-          <w:szCs w:val="32"/>
+          <w:sz w:val="36"/>
+          <w:szCs w:val="36"/>
         </w:rPr>
         <w:t xml:space="preserve"> по картинке, что представлена внизу</w:t>
       </w:r>
@@ -957,8 +918,8 @@
         <w:rPr>
           <w:rFonts w:ascii="Times New Roman" w:hAnsi="Times New Roman"/>
           <w:noProof/>
-          <w:sz w:val="32"/>
-          <w:szCs w:val="32"/>
+          <w:sz w:val="36"/>
+          <w:szCs w:val="36"/>
           <w:lang w:eastAsia="ru-RU"/>
         </w:rPr>
       </w:pPr>
@@ -968,8 +929,8 @@
         <w:rPr>
           <w:rFonts w:ascii="Times New Roman" w:hAnsi="Times New Roman"/>
           <w:noProof/>
-          <w:sz w:val="32"/>
-          <w:szCs w:val="32"/>
+          <w:sz w:val="36"/>
+          <w:szCs w:val="36"/>
           <w:lang w:eastAsia="ru-RU"/>
         </w:rPr>
       </w:pPr>
@@ -977,18 +938,19 @@
         <w:rPr>
           <w:rFonts w:ascii="Times New Roman" w:hAnsi="Times New Roman"/>
           <w:noProof/>
-          <w:sz w:val="32"/>
-          <w:szCs w:val="32"/>
+          <w:sz w:val="36"/>
+          <w:szCs w:val="36"/>
           <w:lang w:eastAsia="ru-RU"/>
         </w:rPr>
+        <w:lastRenderedPageBreak/>
         <w:t xml:space="preserve">               </w:t>
       </w:r>
       <w:r>
         <w:rPr>
           <w:rFonts w:ascii="Times New Roman" w:hAnsi="Times New Roman"/>
           <w:noProof/>
-          <w:sz w:val="32"/>
-          <w:szCs w:val="32"/>
+          <w:sz w:val="36"/>
+          <w:szCs w:val="36"/>
           <w:lang w:eastAsia="ru-RU"/>
         </w:rPr>
         <w:drawing>
@@ -1038,8 +1000,8 @@
         <w:rPr>
           <w:rFonts w:ascii="Times New Roman" w:hAnsi="Times New Roman"/>
           <w:noProof/>
-          <w:sz w:val="32"/>
-          <w:szCs w:val="32"/>
+          <w:sz w:val="36"/>
+          <w:szCs w:val="36"/>
           <w:lang w:eastAsia="ru-RU"/>
         </w:rPr>
         <w:t xml:space="preserve"> </w:t>
@@ -1048,8 +1010,8 @@
         <w:rPr>
           <w:rFonts w:ascii="Times New Roman" w:hAnsi="Times New Roman"/>
           <w:noProof/>
-          <w:sz w:val="32"/>
-          <w:szCs w:val="32"/>
+          <w:sz w:val="36"/>
+          <w:szCs w:val="36"/>
           <w:lang w:eastAsia="ru-RU"/>
         </w:rPr>
         <w:drawing>
@@ -1101,8 +1063,8 @@
         <w:rPr>
           <w:rFonts w:ascii="Times New Roman" w:hAnsi="Times New Roman"/>
           <w:noProof/>
-          <w:sz w:val="32"/>
-          <w:szCs w:val="32"/>
+          <w:sz w:val="36"/>
+          <w:szCs w:val="36"/>
           <w:lang w:eastAsia="ru-RU"/>
         </w:rPr>
       </w:pPr>
@@ -1110,18 +1072,38 @@
         <w:rPr>
           <w:rFonts w:ascii="Times New Roman" w:hAnsi="Times New Roman"/>
           <w:noProof/>
-          <w:sz w:val="32"/>
-          <w:szCs w:val="32"/>
+          <w:sz w:val="36"/>
+          <w:szCs w:val="36"/>
           <w:lang w:val="en-US" w:eastAsia="ru-RU"/>
         </w:rPr>
-        <w:t xml:space="preserve">L3. </w:t>
+        <w:t>L</w:t>
       </w:r>
       <w:r>
         <w:rPr>
           <w:rFonts w:ascii="Times New Roman" w:hAnsi="Times New Roman"/>
           <w:noProof/>
-          <w:sz w:val="32"/>
-          <w:szCs w:val="32"/>
+          <w:sz w:val="36"/>
+          <w:szCs w:val="36"/>
+          <w:lang w:val="en-US" w:eastAsia="ru-RU"/>
+        </w:rPr>
+        <w:t>5</w:t>
+      </w:r>
+      <w:r>
+        <w:rPr>
+          <w:rFonts w:ascii="Times New Roman" w:hAnsi="Times New Roman"/>
+          <w:noProof/>
+          <w:sz w:val="36"/>
+          <w:szCs w:val="36"/>
+          <w:lang w:val="en-US" w:eastAsia="ru-RU"/>
+        </w:rPr>
+        <w:t xml:space="preserve">. </w:t>
+      </w:r>
+      <w:r>
+        <w:rPr>
+          <w:rFonts w:ascii="Times New Roman" w:hAnsi="Times New Roman"/>
+          <w:noProof/>
+          <w:sz w:val="36"/>
+          <w:szCs w:val="36"/>
           <w:lang w:eastAsia="ru-RU"/>
         </w:rPr>
         <w:t>Одноразрядный сумматор</w:t>
@@ -1136,23 +1118,23 @@
         </w:numPr>
         <w:rPr>
           <w:rFonts w:ascii="Times New Roman" w:hAnsi="Times New Roman"/>
-          <w:sz w:val="32"/>
-          <w:szCs w:val="32"/>
-        </w:rPr>
-      </w:pPr>
-      <w:r>
-        <w:rPr>
-          <w:rFonts w:ascii="Times New Roman" w:hAnsi="Times New Roman"/>
-          <w:sz w:val="32"/>
-          <w:szCs w:val="32"/>
+          <w:sz w:val="36"/>
+          <w:szCs w:val="36"/>
+        </w:rPr>
+      </w:pPr>
+      <w:r>
+        <w:rPr>
+          <w:rFonts w:ascii="Times New Roman" w:hAnsi="Times New Roman"/>
+          <w:sz w:val="36"/>
+          <w:szCs w:val="36"/>
         </w:rPr>
         <w:t>Построили таблицу истинности</w:t>
       </w:r>
       <w:r>
         <w:rPr>
           <w:rFonts w:ascii="Times New Roman" w:hAnsi="Times New Roman"/>
-          <w:sz w:val="32"/>
-          <w:szCs w:val="32"/>
+          <w:sz w:val="36"/>
+          <w:szCs w:val="36"/>
         </w:rPr>
         <w:t xml:space="preserve"> однозарядного сумматора</w:t>
       </w:r>
@@ -1162,8 +1144,8 @@
         <w:pStyle w:val="a3"/>
         <w:rPr>
           <w:rFonts w:ascii="Times New Roman" w:hAnsi="Times New Roman"/>
-          <w:sz w:val="32"/>
-          <w:szCs w:val="32"/>
+          <w:sz w:val="36"/>
+          <w:szCs w:val="36"/>
         </w:rPr>
       </w:pPr>
     </w:p>
@@ -1172,16 +1154,16 @@
         <w:pStyle w:val="a3"/>
         <w:rPr>
           <w:rFonts w:ascii="Times New Roman" w:hAnsi="Times New Roman"/>
-          <w:sz w:val="32"/>
-          <w:szCs w:val="32"/>
+          <w:sz w:val="36"/>
+          <w:szCs w:val="36"/>
         </w:rPr>
       </w:pPr>
       <w:r>
         <w:rPr>
           <w:rFonts w:ascii="Times New Roman" w:hAnsi="Times New Roman"/>
           <w:noProof/>
-          <w:sz w:val="32"/>
-          <w:szCs w:val="32"/>
+          <w:sz w:val="36"/>
+          <w:szCs w:val="36"/>
           <w:lang w:eastAsia="ru-RU"/>
         </w:rPr>
         <w:drawing>
@@ -1246,39 +1228,39 @@
         </w:numPr>
         <w:rPr>
           <w:rFonts w:ascii="Times New Roman" w:hAnsi="Times New Roman"/>
-          <w:sz w:val="32"/>
-          <w:szCs w:val="32"/>
-        </w:rPr>
-      </w:pPr>
-      <w:r>
-        <w:rPr>
-          <w:rFonts w:ascii="Times New Roman" w:hAnsi="Times New Roman"/>
-          <w:sz w:val="32"/>
-          <w:szCs w:val="32"/>
+          <w:sz w:val="36"/>
+          <w:szCs w:val="36"/>
+        </w:rPr>
+      </w:pPr>
+      <w:r>
+        <w:rPr>
+          <w:rFonts w:ascii="Times New Roman" w:hAnsi="Times New Roman"/>
+          <w:sz w:val="36"/>
+          <w:szCs w:val="36"/>
         </w:rPr>
         <w:t>Построили</w:t>
       </w:r>
       <w:r>
         <w:rPr>
           <w:rFonts w:ascii="Times New Roman" w:hAnsi="Times New Roman"/>
-          <w:sz w:val="32"/>
-          <w:szCs w:val="32"/>
+          <w:sz w:val="36"/>
+          <w:szCs w:val="36"/>
         </w:rPr>
         <w:t xml:space="preserve"> однозарядный</w:t>
       </w:r>
       <w:r>
         <w:rPr>
           <w:rFonts w:ascii="Times New Roman" w:hAnsi="Times New Roman"/>
-          <w:sz w:val="32"/>
-          <w:szCs w:val="32"/>
+          <w:sz w:val="36"/>
+          <w:szCs w:val="36"/>
         </w:rPr>
         <w:t xml:space="preserve"> сумматор</w:t>
       </w:r>
       <w:r>
         <w:rPr>
           <w:rFonts w:ascii="Times New Roman" w:hAnsi="Times New Roman"/>
-          <w:sz w:val="32"/>
-          <w:szCs w:val="32"/>
+          <w:sz w:val="36"/>
+          <w:szCs w:val="36"/>
         </w:rPr>
         <w:t xml:space="preserve"> с 2 лампочками</w:t>
       </w:r>
@@ -1287,13 +1269,19 @@
       <w:pPr>
         <w:pStyle w:val="a3"/>
         <w:rPr>
+          <w:rFonts w:ascii="Times New Roman" w:hAnsi="Times New Roman"/>
           <w:noProof/>
+          <w:sz w:val="36"/>
+          <w:szCs w:val="36"/>
           <w:lang w:eastAsia="ru-RU"/>
         </w:rPr>
       </w:pPr>
       <w:r>
         <w:rPr>
+          <w:rFonts w:ascii="Times New Roman" w:hAnsi="Times New Roman"/>
           <w:noProof/>
+          <w:sz w:val="36"/>
+          <w:szCs w:val="36"/>
           <w:lang w:eastAsia="ru-RU"/>
         </w:rPr>
         <w:lastRenderedPageBreak/>
@@ -1335,14 +1323,17 @@
       </w:r>
       <w:r>
         <w:rPr>
+          <w:rFonts w:ascii="Times New Roman" w:hAnsi="Times New Roman"/>
           <w:noProof/>
+          <w:sz w:val="36"/>
+          <w:szCs w:val="36"/>
           <w:lang w:eastAsia="ru-RU"/>
         </w:rPr>
         <w:drawing>
-          <wp:inline distT="0" distB="0" distL="0" distR="0" wp14:anchorId="46CB5B27" wp14:editId="7D55C32E">
-            <wp:extent cx="4416371" cy="2484120"/>
-            <wp:effectExtent l="0" t="0" r="3810" b="0"/>
-            <wp:docPr id="13" name="Рисунок 13"/>
+          <wp:inline distT="0" distB="0" distL="0" distR="0" wp14:anchorId="4662DE97" wp14:editId="7B5B2627">
+            <wp:extent cx="4387850" cy="2468078"/>
+            <wp:effectExtent l="0" t="0" r="0" b="8890"/>
+            <wp:docPr id="12" name="Рисунок 12"/>
             <wp:cNvGraphicFramePr>
               <a:graphicFrameLocks xmlns:a="http://schemas.openxmlformats.org/drawingml/2006/main" noChangeAspect="1"/>
             </wp:cNvGraphicFramePr>
@@ -1362,7 +1353,7 @@
                   <pic:spPr>
                     <a:xfrm>
                       <a:off x="0" y="0"/>
-                      <a:ext cx="4427784" cy="2490539"/>
+                      <a:ext cx="4394806" cy="2471991"/>
                     </a:xfrm>
                     <a:prstGeom prst="rect">
                       <a:avLst/>
@@ -1374,16 +1365,41 @@
           </wp:inline>
         </w:drawing>
       </w:r>
-      <w:r>
-        <w:rPr>
+    </w:p>
+    <w:p>
+      <w:pPr>
+        <w:pStyle w:val="a3"/>
+        <w:rPr>
+          <w:rFonts w:ascii="Times New Roman" w:hAnsi="Times New Roman"/>
           <w:noProof/>
+          <w:sz w:val="36"/>
+          <w:szCs w:val="36"/>
+          <w:lang w:val="en-US" w:eastAsia="ru-RU"/>
+        </w:rPr>
+      </w:pPr>
+    </w:p>
+    <w:p>
+      <w:pPr>
+        <w:pStyle w:val="a3"/>
+        <w:rPr>
+          <w:rFonts w:ascii="Times New Roman" w:hAnsi="Times New Roman"/>
+          <w:sz w:val="36"/>
+          <w:szCs w:val="36"/>
+        </w:rPr>
+      </w:pPr>
+      <w:r>
+        <w:rPr>
+          <w:rFonts w:ascii="Times New Roman" w:hAnsi="Times New Roman"/>
+          <w:noProof/>
+          <w:sz w:val="36"/>
+          <w:szCs w:val="36"/>
           <w:lang w:eastAsia="ru-RU"/>
         </w:rPr>
         <w:drawing>
-          <wp:inline distT="0" distB="0" distL="0" distR="0" wp14:anchorId="4662DE97" wp14:editId="7B5B2627">
-            <wp:extent cx="4387850" cy="2468078"/>
-            <wp:effectExtent l="0" t="0" r="0" b="8890"/>
-            <wp:docPr id="12" name="Рисунок 12"/>
+          <wp:inline distT="0" distB="0" distL="0" distR="0" wp14:anchorId="61F64895" wp14:editId="334F050A">
+            <wp:extent cx="5435600" cy="3057416"/>
+            <wp:effectExtent l="0" t="0" r="0" b="0"/>
+            <wp:docPr id="5" name="Рисунок 5"/>
             <wp:cNvGraphicFramePr>
               <a:graphicFrameLocks xmlns:a="http://schemas.openxmlformats.org/drawingml/2006/main" noChangeAspect="1"/>
             </wp:cNvGraphicFramePr>
@@ -1403,62 +1419,6 @@
                   <pic:spPr>
                     <a:xfrm>
                       <a:off x="0" y="0"/>
-                      <a:ext cx="4394806" cy="2471991"/>
-                    </a:xfrm>
-                    <a:prstGeom prst="rect">
-                      <a:avLst/>
-                    </a:prstGeom>
-                  </pic:spPr>
-                </pic:pic>
-              </a:graphicData>
-            </a:graphic>
-          </wp:inline>
-        </w:drawing>
-      </w:r>
-    </w:p>
-    <w:p>
-      <w:pPr>
-        <w:pStyle w:val="a3"/>
-        <w:rPr>
-          <w:noProof/>
-          <w:lang w:val="en-US" w:eastAsia="ru-RU"/>
-        </w:rPr>
-      </w:pPr>
-    </w:p>
-    <w:p>
-      <w:pPr>
-        <w:pStyle w:val="a3"/>
-      </w:pPr>
-      <w:r>
-        <w:rPr>
-          <w:noProof/>
-          <w:lang w:eastAsia="ru-RU"/>
-        </w:rPr>
-        <w:lastRenderedPageBreak/>
-        <w:drawing>
-          <wp:inline distT="0" distB="0" distL="0" distR="0" wp14:anchorId="61F64895" wp14:editId="334F050A">
-            <wp:extent cx="5435600" cy="3057416"/>
-            <wp:effectExtent l="0" t="0" r="0" b="0"/>
-            <wp:docPr id="5" name="Рисунок 5"/>
-            <wp:cNvGraphicFramePr>
-              <a:graphicFrameLocks xmlns:a="http://schemas.openxmlformats.org/drawingml/2006/main" noChangeAspect="1"/>
-            </wp:cNvGraphicFramePr>
-            <a:graphic xmlns:a="http://schemas.openxmlformats.org/drawingml/2006/main">
-              <a:graphicData uri="http://schemas.openxmlformats.org/drawingml/2006/picture">
-                <pic:pic xmlns:pic="http://schemas.openxmlformats.org/drawingml/2006/picture">
-                  <pic:nvPicPr>
-                    <pic:cNvPr id="1" name=""/>
-                    <pic:cNvPicPr/>
-                  </pic:nvPicPr>
-                  <pic:blipFill>
-                    <a:blip r:embed="rId17"/>
-                    <a:stretch>
-                      <a:fillRect/>
-                    </a:stretch>
-                  </pic:blipFill>
-                  <pic:spPr>
-                    <a:xfrm>
-                      <a:off x="0" y="0"/>
                       <a:ext cx="5440109" cy="3059952"/>
                     </a:xfrm>
                     <a:prstGeom prst="rect">
@@ -1475,14 +1435,45 @@
     <w:p>
       <w:pPr>
         <w:pStyle w:val="a3"/>
-      </w:pPr>
-      <w:r>
-        <w:rPr>
+        <w:rPr>
+          <w:rFonts w:ascii="Times New Roman" w:hAnsi="Times New Roman"/>
+          <w:sz w:val="36"/>
+          <w:szCs w:val="36"/>
+        </w:rPr>
+      </w:pPr>
+      <w:r>
+        <w:rPr>
+          <w:rFonts w:ascii="Times New Roman" w:hAnsi="Times New Roman"/>
+          <w:sz w:val="36"/>
+          <w:szCs w:val="36"/>
           <w:lang w:val="en-US"/>
         </w:rPr>
-        <w:t xml:space="preserve">L6. </w:t>
-      </w:r>
-      <w:r>
+        <w:t>L</w:t>
+      </w:r>
+      <w:r>
+        <w:rPr>
+          <w:rFonts w:ascii="Times New Roman" w:hAnsi="Times New Roman"/>
+          <w:sz w:val="36"/>
+          <w:szCs w:val="36"/>
+          <w:lang w:val="en-US"/>
+        </w:rPr>
+        <w:t>5.1</w:t>
+      </w:r>
+      <w:r>
+        <w:rPr>
+          <w:rFonts w:ascii="Times New Roman" w:hAnsi="Times New Roman"/>
+          <w:sz w:val="36"/>
+          <w:szCs w:val="36"/>
+          <w:lang w:val="en-US"/>
+        </w:rPr>
+        <w:t xml:space="preserve">. </w:t>
+      </w:r>
+      <w:r>
+        <w:rPr>
+          <w:rFonts w:ascii="Times New Roman" w:hAnsi="Times New Roman"/>
+          <w:sz w:val="36"/>
+          <w:szCs w:val="36"/>
+        </w:rPr>
         <w:t>Как сделать регистр.</w:t>
       </w:r>
     </w:p>
@@ -1493,47 +1484,88 @@
           <w:ilvl w:val="0"/>
           <w:numId w:val="4"/>
         </w:numPr>
-      </w:pPr>
-      <w:r>
+        <w:rPr>
+          <w:rFonts w:ascii="Times New Roman" w:hAnsi="Times New Roman"/>
+          <w:sz w:val="36"/>
+          <w:szCs w:val="36"/>
+        </w:rPr>
+      </w:pPr>
+      <w:r>
+        <w:rPr>
+          <w:rFonts w:ascii="Times New Roman" w:hAnsi="Times New Roman"/>
+          <w:sz w:val="36"/>
+          <w:szCs w:val="36"/>
+        </w:rPr>
         <w:t xml:space="preserve">Открыли на </w:t>
       </w:r>
+      <w:r>
+        <w:rPr>
+          <w:rFonts w:ascii="Times New Roman" w:hAnsi="Times New Roman"/>
+          <w:sz w:val="36"/>
+          <w:szCs w:val="36"/>
+        </w:rPr>
+        <w:t>Яндекс</w:t>
+      </w:r>
+      <w:r>
+        <w:rPr>
+          <w:rFonts w:ascii="Times New Roman" w:hAnsi="Times New Roman"/>
+          <w:sz w:val="36"/>
+          <w:szCs w:val="36"/>
+        </w:rPr>
+        <w:t xml:space="preserve"> диске работу </w:t>
+      </w:r>
+      <w:r>
+        <w:rPr>
+          <w:rFonts w:ascii="Times New Roman" w:hAnsi="Times New Roman"/>
+          <w:sz w:val="36"/>
+          <w:szCs w:val="36"/>
+          <w:lang w:val="en-US"/>
+        </w:rPr>
+        <w:t>L</w:t>
+      </w:r>
+      <w:r>
+        <w:rPr>
+          <w:rFonts w:ascii="Times New Roman" w:hAnsi="Times New Roman"/>
+          <w:sz w:val="36"/>
+          <w:szCs w:val="36"/>
+        </w:rPr>
+        <w:t xml:space="preserve">5.1. как сделать </w:t>
+      </w:r>
       <w:proofErr w:type="spellStart"/>
       <w:r>
-        <w:t>яндекс</w:t>
+        <w:rPr>
+          <w:rFonts w:ascii="Times New Roman" w:hAnsi="Times New Roman"/>
+          <w:sz w:val="36"/>
+          <w:szCs w:val="36"/>
+          <w:lang w:val="en-US"/>
+        </w:rPr>
+        <w:t>rs</w:t>
       </w:r>
       <w:proofErr w:type="spellEnd"/>
       <w:r>
-        <w:t xml:space="preserve"> диске работу </w:t>
-      </w:r>
-      <w:r>
-        <w:rPr>
-          <w:lang w:val="en-US"/>
-        </w:rPr>
-        <w:t>L</w:t>
-      </w:r>
-      <w:r>
-        <w:t xml:space="preserve">5.1. </w:t>
-      </w:r>
-      <w:r>
-        <w:t xml:space="preserve">как сделать </w:t>
+        <w:rPr>
+          <w:rFonts w:ascii="Times New Roman" w:hAnsi="Times New Roman"/>
+          <w:sz w:val="36"/>
+          <w:szCs w:val="36"/>
+        </w:rPr>
+        <w:t xml:space="preserve"> </w:t>
       </w:r>
       <w:proofErr w:type="spellStart"/>
       <w:r>
         <w:rPr>
-          <w:lang w:val="en-US"/>
-        </w:rPr>
-        <w:t>rs</w:t>
+          <w:rFonts w:ascii="Times New Roman" w:hAnsi="Times New Roman"/>
+          <w:sz w:val="36"/>
+          <w:szCs w:val="36"/>
+        </w:rPr>
+        <w:t>тригер</w:t>
       </w:r>
       <w:proofErr w:type="spellEnd"/>
       <w:r>
-        <w:t xml:space="preserve"> </w:t>
-      </w:r>
-      <w:proofErr w:type="spellStart"/>
-      <w:r>
-        <w:t>тригер</w:t>
-      </w:r>
-      <w:proofErr w:type="spellEnd"/>
-      <w:r>
+        <w:rPr>
+          <w:rFonts w:ascii="Times New Roman" w:hAnsi="Times New Roman"/>
+          <w:sz w:val="36"/>
+          <w:szCs w:val="36"/>
+        </w:rPr>
         <w:t xml:space="preserve"> </w:t>
       </w:r>
     </w:p>
@@ -1544,16 +1576,37 @@
           <w:ilvl w:val="0"/>
           <w:numId w:val="4"/>
         </w:numPr>
-      </w:pPr>
-      <w:r>
+        <w:rPr>
+          <w:rFonts w:ascii="Times New Roman" w:hAnsi="Times New Roman"/>
+          <w:sz w:val="36"/>
+          <w:szCs w:val="36"/>
+        </w:rPr>
+      </w:pPr>
+      <w:r>
+        <w:rPr>
+          <w:rFonts w:ascii="Times New Roman" w:hAnsi="Times New Roman"/>
+          <w:sz w:val="36"/>
+          <w:szCs w:val="36"/>
+        </w:rPr>
+        <w:lastRenderedPageBreak/>
         <w:t xml:space="preserve">Построили для </w:t>
       </w:r>
       <w:proofErr w:type="spellStart"/>
       <w:r>
+        <w:rPr>
+          <w:rFonts w:ascii="Times New Roman" w:hAnsi="Times New Roman"/>
+          <w:sz w:val="36"/>
+          <w:szCs w:val="36"/>
+        </w:rPr>
         <w:t>тригера</w:t>
       </w:r>
       <w:proofErr w:type="spellEnd"/>
       <w:r>
+        <w:rPr>
+          <w:rFonts w:ascii="Times New Roman" w:hAnsi="Times New Roman"/>
+          <w:sz w:val="36"/>
+          <w:szCs w:val="36"/>
+        </w:rPr>
         <w:t xml:space="preserve"> таблицу истинности</w:t>
       </w:r>
     </w:p>
@@ -1562,7 +1615,10 @@
         <w:pStyle w:val="a3"/>
         <w:ind w:left="1080"/>
         <w:rPr>
+          <w:rFonts w:ascii="Times New Roman" w:hAnsi="Times New Roman"/>
           <w:noProof/>
+          <w:sz w:val="36"/>
+          <w:szCs w:val="36"/>
           <w:lang w:eastAsia="ru-RU"/>
         </w:rPr>
       </w:pPr>
@@ -1571,10 +1627,18 @@
       <w:pPr>
         <w:pStyle w:val="a3"/>
         <w:ind w:left="1080"/>
-      </w:pPr>
-      <w:r>
-        <w:rPr>
+        <w:rPr>
+          <w:rFonts w:ascii="Times New Roman" w:hAnsi="Times New Roman"/>
+          <w:sz w:val="36"/>
+          <w:szCs w:val="36"/>
+        </w:rPr>
+      </w:pPr>
+      <w:r>
+        <w:rPr>
+          <w:rFonts w:ascii="Times New Roman" w:hAnsi="Times New Roman"/>
           <w:noProof/>
+          <w:sz w:val="36"/>
+          <w:szCs w:val="36"/>
           <w:lang w:eastAsia="ru-RU"/>
         </w:rPr>
         <w:drawing>
@@ -1595,7 +1659,7 @@
                     </pic:cNvPicPr>
                   </pic:nvPicPr>
                   <pic:blipFill rotWithShape="1">
-                    <a:blip r:embed="rId18">
+                    <a:blip r:embed="rId17">
                       <a:extLst>
                         <a:ext uri="{28A0092B-C50C-407E-A947-70E740481C1C}">
                           <a14:useLocalDpi xmlns:a14="http://schemas.microsoft.com/office/drawing/2010/main" val="0"/>
@@ -1638,10 +1702,18 @@
           <w:numId w:val="4"/>
         </w:numPr>
         <w:rPr>
+          <w:rFonts w:ascii="Times New Roman" w:hAnsi="Times New Roman"/>
+          <w:sz w:val="36"/>
+          <w:szCs w:val="36"/>
           <w:lang w:val="en-US"/>
         </w:rPr>
       </w:pPr>
       <w:r>
+        <w:rPr>
+          <w:rFonts w:ascii="Times New Roman" w:hAnsi="Times New Roman"/>
+          <w:sz w:val="36"/>
+          <w:szCs w:val="36"/>
+        </w:rPr>
         <w:t>Построили схему</w:t>
       </w:r>
     </w:p>
@@ -1650,13 +1722,19 @@
         <w:pStyle w:val="a3"/>
         <w:ind w:left="1080"/>
         <w:rPr>
+          <w:rFonts w:ascii="Times New Roman" w:hAnsi="Times New Roman"/>
+          <w:sz w:val="36"/>
+          <w:szCs w:val="36"/>
           <w:lang w:val="en-US"/>
         </w:rPr>
       </w:pPr>
       <w:r>
         <w:rPr>
+          <w:rFonts w:ascii="Times New Roman" w:hAnsi="Times New Roman"/>
           <w:b/>
           <w:noProof/>
+          <w:sz w:val="36"/>
+          <w:szCs w:val="36"/>
           <w:lang w:eastAsia="ru-RU"/>
         </w:rPr>
         <w:drawing>
@@ -1664,6 +1742,63 @@
             <wp:extent cx="5418862" cy="3048000"/>
             <wp:effectExtent l="0" t="0" r="0" b="0"/>
             <wp:docPr id="14" name="Рисунок 14"/>
+            <wp:cNvGraphicFramePr>
+              <a:graphicFrameLocks xmlns:a="http://schemas.openxmlformats.org/drawingml/2006/main" noChangeAspect="1"/>
+            </wp:cNvGraphicFramePr>
+            <a:graphic xmlns:a="http://schemas.openxmlformats.org/drawingml/2006/main">
+              <a:graphicData uri="http://schemas.openxmlformats.org/drawingml/2006/picture">
+                <pic:pic xmlns:pic="http://schemas.openxmlformats.org/drawingml/2006/picture">
+                  <pic:nvPicPr>
+                    <pic:cNvPr id="1" name=""/>
+                    <pic:cNvPicPr/>
+                  </pic:nvPicPr>
+                  <pic:blipFill>
+                    <a:blip r:embed="rId18"/>
+                    <a:stretch>
+                      <a:fillRect/>
+                    </a:stretch>
+                  </pic:blipFill>
+                  <pic:spPr>
+                    <a:xfrm>
+                      <a:off x="0" y="0"/>
+                      <a:ext cx="5439885" cy="3059825"/>
+                    </a:xfrm>
+                    <a:prstGeom prst="rect">
+                      <a:avLst/>
+                    </a:prstGeom>
+                  </pic:spPr>
+                </pic:pic>
+              </a:graphicData>
+            </a:graphic>
+          </wp:inline>
+        </w:drawing>
+      </w:r>
+    </w:p>
+    <w:p>
+      <w:pPr>
+        <w:pStyle w:val="a3"/>
+        <w:rPr>
+          <w:rFonts w:ascii="Times New Roman" w:hAnsi="Times New Roman"/>
+          <w:b/>
+          <w:sz w:val="36"/>
+          <w:szCs w:val="36"/>
+          <w:lang w:val="en-US"/>
+        </w:rPr>
+      </w:pPr>
+      <w:r>
+        <w:rPr>
+          <w:rFonts w:ascii="Times New Roman" w:hAnsi="Times New Roman"/>
+          <w:b/>
+          <w:noProof/>
+          <w:sz w:val="36"/>
+          <w:szCs w:val="36"/>
+          <w:lang w:eastAsia="ru-RU"/>
+        </w:rPr>
+        <w:drawing>
+          <wp:inline distT="0" distB="0" distL="0" distR="0" wp14:anchorId="2E751AD9" wp14:editId="5D93CA13">
+            <wp:extent cx="5300322" cy="2981325"/>
+            <wp:effectExtent l="0" t="0" r="0" b="0"/>
+            <wp:docPr id="7" name="Рисунок 7"/>
             <wp:cNvGraphicFramePr>
               <a:graphicFrameLocks xmlns:a="http://schemas.openxmlformats.org/drawingml/2006/main" noChangeAspect="1"/>
             </wp:cNvGraphicFramePr>
@@ -1683,58 +1818,6 @@
                   <pic:spPr>
                     <a:xfrm>
                       <a:off x="0" y="0"/>
-                      <a:ext cx="5439885" cy="3059825"/>
-                    </a:xfrm>
-                    <a:prstGeom prst="rect">
-                      <a:avLst/>
-                    </a:prstGeom>
-                  </pic:spPr>
-                </pic:pic>
-              </a:graphicData>
-            </a:graphic>
-          </wp:inline>
-        </w:drawing>
-      </w:r>
-    </w:p>
-    <w:p>
-      <w:pPr>
-        <w:pStyle w:val="a3"/>
-        <w:rPr>
-          <w:b/>
-          <w:lang w:val="en-US"/>
-        </w:rPr>
-      </w:pPr>
-      <w:r>
-        <w:rPr>
-          <w:b/>
-          <w:noProof/>
-          <w:lang w:eastAsia="ru-RU"/>
-        </w:rPr>
-        <w:lastRenderedPageBreak/>
-        <w:drawing>
-          <wp:inline distT="0" distB="0" distL="0" distR="0" wp14:anchorId="2E751AD9" wp14:editId="5D93CA13">
-            <wp:extent cx="5300322" cy="2981325"/>
-            <wp:effectExtent l="0" t="0" r="0" b="0"/>
-            <wp:docPr id="7" name="Рисунок 7"/>
-            <wp:cNvGraphicFramePr>
-              <a:graphicFrameLocks xmlns:a="http://schemas.openxmlformats.org/drawingml/2006/main" noChangeAspect="1"/>
-            </wp:cNvGraphicFramePr>
-            <a:graphic xmlns:a="http://schemas.openxmlformats.org/drawingml/2006/main">
-              <a:graphicData uri="http://schemas.openxmlformats.org/drawingml/2006/picture">
-                <pic:pic xmlns:pic="http://schemas.openxmlformats.org/drawingml/2006/picture">
-                  <pic:nvPicPr>
-                    <pic:cNvPr id="1" name=""/>
-                    <pic:cNvPicPr/>
-                  </pic:nvPicPr>
-                  <pic:blipFill>
-                    <a:blip r:embed="rId20"/>
-                    <a:stretch>
-                      <a:fillRect/>
-                    </a:stretch>
-                  </pic:blipFill>
-                  <pic:spPr>
-                    <a:xfrm>
-                      <a:off x="0" y="0"/>
                       <a:ext cx="5317880" cy="2991201"/>
                     </a:xfrm>
                     <a:prstGeom prst="rect">
@@ -1752,19 +1835,28 @@
       <w:pPr>
         <w:pStyle w:val="a3"/>
         <w:rPr>
+          <w:rFonts w:ascii="Times New Roman" w:hAnsi="Times New Roman"/>
           <w:b/>
-        </w:rPr>
-      </w:pPr>
-      <w:r>
-        <w:rPr>
+          <w:sz w:val="36"/>
+          <w:szCs w:val="36"/>
+        </w:rPr>
+      </w:pPr>
+      <w:r>
+        <w:rPr>
+          <w:rFonts w:ascii="Times New Roman" w:hAnsi="Times New Roman"/>
           <w:b/>
+          <w:sz w:val="36"/>
+          <w:szCs w:val="36"/>
           <w:lang w:val="en-US"/>
         </w:rPr>
         <w:t xml:space="preserve">L5.2. </w:t>
       </w:r>
       <w:r>
         <w:rPr>
+          <w:rFonts w:ascii="Times New Roman" w:hAnsi="Times New Roman"/>
           <w:b/>
+          <w:sz w:val="36"/>
+          <w:szCs w:val="36"/>
         </w:rPr>
         <w:t>Как сделать регистр</w:t>
       </w:r>
@@ -1776,26 +1868,49 @@
           <w:ilvl w:val="0"/>
           <w:numId w:val="5"/>
         </w:numPr>
-      </w:pPr>
-      <w:r>
-        <w:t xml:space="preserve">Построили таблицу истинности для </w:t>
-      </w:r>
-      <w:proofErr w:type="spellStart"/>
-      <w:r>
-        <w:t>тригера</w:t>
-      </w:r>
-      <w:proofErr w:type="spellEnd"/>
+        <w:rPr>
+          <w:rFonts w:ascii="Times New Roman" w:hAnsi="Times New Roman"/>
+          <w:sz w:val="36"/>
+          <w:szCs w:val="36"/>
+        </w:rPr>
+      </w:pPr>
+      <w:r>
+        <w:rPr>
+          <w:rFonts w:ascii="Times New Roman" w:hAnsi="Times New Roman"/>
+          <w:sz w:val="36"/>
+          <w:szCs w:val="36"/>
+        </w:rPr>
+        <w:t xml:space="preserve">Построили таблицу истинности </w:t>
+      </w:r>
+      <w:r>
+        <w:rPr>
+          <w:rFonts w:ascii="Times New Roman" w:hAnsi="Times New Roman"/>
+          <w:sz w:val="36"/>
+          <w:szCs w:val="36"/>
+          <w:lang w:val="en-US"/>
+        </w:rPr>
+        <w:t xml:space="preserve"> </w:t>
+      </w:r>
     </w:p>
     <w:p>
       <w:pPr>
         <w:pStyle w:val="a3"/>
         <w:ind w:left="1080"/>
-      </w:pPr>
-      <w:r>
-        <w:rPr>
+        <w:rPr>
+          <w:rFonts w:ascii="Times New Roman" w:hAnsi="Times New Roman"/>
+          <w:sz w:val="36"/>
+          <w:szCs w:val="36"/>
+        </w:rPr>
+      </w:pPr>
+      <w:r>
+        <w:rPr>
+          <w:rFonts w:ascii="Times New Roman" w:hAnsi="Times New Roman"/>
           <w:noProof/>
+          <w:sz w:val="36"/>
+          <w:szCs w:val="36"/>
           <w:lang w:eastAsia="ru-RU"/>
         </w:rPr>
+        <w:lastRenderedPageBreak/>
         <w:drawing>
           <wp:anchor distT="0" distB="0" distL="114300" distR="114300" simplePos="0" relativeHeight="251658240" behindDoc="0" locked="0" layoutInCell="1" allowOverlap="1" wp14:anchorId="4869E5D4" wp14:editId="21A2DC5F">
             <wp:simplePos x="0" y="0"/>
@@ -1822,7 +1937,7 @@
                     </pic:cNvPicPr>
                   </pic:nvPicPr>
                   <pic:blipFill>
-                    <a:blip r:embed="rId21">
+                    <a:blip r:embed="rId20">
                       <a:extLst>
                         <a:ext uri="{28A0092B-C50C-407E-A947-70E740481C1C}">
                           <a14:useLocalDpi xmlns:a14="http://schemas.microsoft.com/office/drawing/2010/main" val="0"/>
@@ -1854,10 +1969,20 @@
         </w:drawing>
       </w:r>
       <w:r>
+        <w:rPr>
+          <w:rFonts w:ascii="Times New Roman" w:hAnsi="Times New Roman"/>
+          <w:sz w:val="36"/>
+          <w:szCs w:val="36"/>
+        </w:rPr>
         <w:br w:type="textWrapping" w:clear="all"/>
         <w:t>2. По</w:t>
       </w:r>
       <w:r>
+        <w:rPr>
+          <w:rFonts w:ascii="Times New Roman" w:hAnsi="Times New Roman"/>
+          <w:sz w:val="36"/>
+          <w:szCs w:val="36"/>
+        </w:rPr>
         <w:t>строили схему</w:t>
       </w:r>
     </w:p>
@@ -1865,18 +1990,69 @@
       <w:pPr>
         <w:pStyle w:val="a3"/>
         <w:ind w:left="1080"/>
-      </w:pPr>
-      <w:r>
-        <w:rPr>
+        <w:rPr>
+          <w:rFonts w:ascii="Times New Roman" w:hAnsi="Times New Roman"/>
+          <w:sz w:val="36"/>
+          <w:szCs w:val="36"/>
+        </w:rPr>
+      </w:pPr>
+      <w:r>
+        <w:rPr>
+          <w:rFonts w:ascii="Times New Roman" w:hAnsi="Times New Roman"/>
           <w:noProof/>
+          <w:sz w:val="36"/>
+          <w:szCs w:val="36"/>
           <w:lang w:eastAsia="ru-RU"/>
         </w:rPr>
-        <w:lastRenderedPageBreak/>
         <w:drawing>
           <wp:inline distT="0" distB="0" distL="0" distR="0" wp14:anchorId="492DB2E2" wp14:editId="750FD2CC">
             <wp:extent cx="5334190" cy="3000375"/>
             <wp:effectExtent l="0" t="0" r="0" b="0"/>
             <wp:docPr id="20" name="Рисунок 20"/>
+            <wp:cNvGraphicFramePr>
+              <a:graphicFrameLocks xmlns:a="http://schemas.openxmlformats.org/drawingml/2006/main" noChangeAspect="1"/>
+            </wp:cNvGraphicFramePr>
+            <a:graphic xmlns:a="http://schemas.openxmlformats.org/drawingml/2006/main">
+              <a:graphicData uri="http://schemas.openxmlformats.org/drawingml/2006/picture">
+                <pic:pic xmlns:pic="http://schemas.openxmlformats.org/drawingml/2006/picture">
+                  <pic:nvPicPr>
+                    <pic:cNvPr id="1" name=""/>
+                    <pic:cNvPicPr/>
+                  </pic:nvPicPr>
+                  <pic:blipFill>
+                    <a:blip r:embed="rId21"/>
+                    <a:stretch>
+                      <a:fillRect/>
+                    </a:stretch>
+                  </pic:blipFill>
+                  <pic:spPr>
+                    <a:xfrm>
+                      <a:off x="0" y="0"/>
+                      <a:ext cx="5345739" cy="3006871"/>
+                    </a:xfrm>
+                    <a:prstGeom prst="rect">
+                      <a:avLst/>
+                    </a:prstGeom>
+                  </pic:spPr>
+                </pic:pic>
+              </a:graphicData>
+            </a:graphic>
+          </wp:inline>
+        </w:drawing>
+      </w:r>
+      <w:r>
+        <w:rPr>
+          <w:rFonts w:ascii="Times New Roman" w:hAnsi="Times New Roman"/>
+          <w:noProof/>
+          <w:sz w:val="36"/>
+          <w:szCs w:val="36"/>
+          <w:lang w:eastAsia="ru-RU"/>
+        </w:rPr>
+        <w:drawing>
+          <wp:inline distT="0" distB="0" distL="0" distR="0" wp14:anchorId="176BBB4C" wp14:editId="49CFE430">
+            <wp:extent cx="5340350" cy="3003840"/>
+            <wp:effectExtent l="0" t="0" r="0" b="6350"/>
+            <wp:docPr id="19" name="Рисунок 19"/>
             <wp:cNvGraphicFramePr>
               <a:graphicFrameLocks xmlns:a="http://schemas.openxmlformats.org/drawingml/2006/main" noChangeAspect="1"/>
             </wp:cNvGraphicFramePr>
@@ -1896,47 +2072,6 @@
                   <pic:spPr>
                     <a:xfrm>
                       <a:off x="0" y="0"/>
-                      <a:ext cx="5345739" cy="3006871"/>
-                    </a:xfrm>
-                    <a:prstGeom prst="rect">
-                      <a:avLst/>
-                    </a:prstGeom>
-                  </pic:spPr>
-                </pic:pic>
-              </a:graphicData>
-            </a:graphic>
-          </wp:inline>
-        </w:drawing>
-      </w:r>
-      <w:r>
-        <w:rPr>
-          <w:noProof/>
-          <w:lang w:eastAsia="ru-RU"/>
-        </w:rPr>
-        <w:drawing>
-          <wp:inline distT="0" distB="0" distL="0" distR="0" wp14:anchorId="176BBB4C" wp14:editId="49CFE430">
-            <wp:extent cx="5340350" cy="3003840"/>
-            <wp:effectExtent l="0" t="0" r="0" b="6350"/>
-            <wp:docPr id="19" name="Рисунок 19"/>
-            <wp:cNvGraphicFramePr>
-              <a:graphicFrameLocks xmlns:a="http://schemas.openxmlformats.org/drawingml/2006/main" noChangeAspect="1"/>
-            </wp:cNvGraphicFramePr>
-            <a:graphic xmlns:a="http://schemas.openxmlformats.org/drawingml/2006/main">
-              <a:graphicData uri="http://schemas.openxmlformats.org/drawingml/2006/picture">
-                <pic:pic xmlns:pic="http://schemas.openxmlformats.org/drawingml/2006/picture">
-                  <pic:nvPicPr>
-                    <pic:cNvPr id="1" name=""/>
-                    <pic:cNvPicPr/>
-                  </pic:nvPicPr>
-                  <pic:blipFill>
-                    <a:blip r:embed="rId23"/>
-                    <a:stretch>
-                      <a:fillRect/>
-                    </a:stretch>
-                  </pic:blipFill>
-                  <pic:spPr>
-                    <a:xfrm>
-                      <a:off x="0" y="0"/>
                       <a:ext cx="5354363" cy="3011722"/>
                     </a:xfrm>
                     <a:prstGeom prst="rect">
@@ -1954,15 +2089,53 @@
       <w:pPr>
         <w:pStyle w:val="a3"/>
         <w:ind w:left="1080"/>
-      </w:pPr>
-      <w:r>
-        <w:rPr>
+        <w:rPr>
+          <w:rFonts w:ascii="Times New Roman" w:hAnsi="Times New Roman"/>
+          <w:sz w:val="36"/>
+          <w:szCs w:val="36"/>
           <w:lang w:val="en-US"/>
         </w:rPr>
+      </w:pPr>
+    </w:p>
+    <w:p>
+      <w:pPr>
+        <w:pStyle w:val="a3"/>
+        <w:ind w:left="1080"/>
+        <w:rPr>
+          <w:rFonts w:ascii="Times New Roman" w:hAnsi="Times New Roman"/>
+          <w:sz w:val="36"/>
+          <w:szCs w:val="36"/>
+          <w:lang w:val="en-US"/>
+        </w:rPr>
+      </w:pPr>
+    </w:p>
+    <w:p>
+      <w:pPr>
+        <w:pStyle w:val="a3"/>
+        <w:ind w:left="1080"/>
+        <w:rPr>
+          <w:rFonts w:ascii="Times New Roman" w:hAnsi="Times New Roman"/>
+          <w:sz w:val="36"/>
+          <w:szCs w:val="36"/>
+        </w:rPr>
+      </w:pPr>
+      <w:r>
+        <w:rPr>
+          <w:rFonts w:ascii="Times New Roman" w:hAnsi="Times New Roman"/>
+          <w:sz w:val="36"/>
+          <w:szCs w:val="36"/>
+          <w:lang w:val="en-US"/>
+        </w:rPr>
+        <w:lastRenderedPageBreak/>
         <w:t xml:space="preserve">L7.D </w:t>
       </w:r>
       <w:proofErr w:type="spellStart"/>
       <w:r>
+        <w:rPr>
+          <w:rFonts w:ascii="Times New Roman" w:hAnsi="Times New Roman"/>
+          <w:sz w:val="36"/>
+          <w:szCs w:val="36"/>
+        </w:rPr>
         <w:t>тригер</w:t>
       </w:r>
       <w:proofErr w:type="spellEnd"/>
@@ -1974,8 +2147,18 @@
           <w:ilvl w:val="0"/>
           <w:numId w:val="6"/>
         </w:numPr>
-      </w:pPr>
-      <w:r>
+        <w:rPr>
+          <w:rFonts w:ascii="Times New Roman" w:hAnsi="Times New Roman"/>
+          <w:sz w:val="36"/>
+          <w:szCs w:val="36"/>
+        </w:rPr>
+      </w:pPr>
+      <w:r>
+        <w:rPr>
+          <w:rFonts w:ascii="Times New Roman" w:hAnsi="Times New Roman"/>
+          <w:sz w:val="36"/>
+          <w:szCs w:val="36"/>
+        </w:rPr>
         <w:t>Составили таблицу истинности</w:t>
       </w:r>
     </w:p>
@@ -1984,7 +2167,10 @@
         <w:pStyle w:val="a3"/>
         <w:ind w:left="1440"/>
         <w:rPr>
+          <w:rFonts w:ascii="Times New Roman" w:hAnsi="Times New Roman"/>
           <w:noProof/>
+          <w:sz w:val="36"/>
+          <w:szCs w:val="36"/>
           <w:lang w:eastAsia="ru-RU"/>
         </w:rPr>
       </w:pPr>
@@ -1993,10 +2179,18 @@
       <w:pPr>
         <w:pStyle w:val="a3"/>
         <w:ind w:left="1440"/>
-      </w:pPr>
-      <w:r>
-        <w:rPr>
+        <w:rPr>
+          <w:rFonts w:ascii="Times New Roman" w:hAnsi="Times New Roman"/>
+          <w:sz w:val="36"/>
+          <w:szCs w:val="36"/>
+        </w:rPr>
+      </w:pPr>
+      <w:r>
+        <w:rPr>
+          <w:rFonts w:ascii="Times New Roman" w:hAnsi="Times New Roman"/>
           <w:noProof/>
+          <w:sz w:val="36"/>
+          <w:szCs w:val="36"/>
           <w:lang w:eastAsia="ru-RU"/>
         </w:rPr>
         <w:drawing>
@@ -2017,7 +2211,7 @@
                     </pic:cNvPicPr>
                   </pic:nvPicPr>
                   <pic:blipFill rotWithShape="1">
-                    <a:blip r:embed="rId24">
+                    <a:blip r:embed="rId23">
                       <a:extLst>
                         <a:ext uri="{28A0092B-C50C-407E-A947-70E740481C1C}">
                           <a14:useLocalDpi xmlns:a14="http://schemas.microsoft.com/office/drawing/2010/main" val="0"/>
@@ -2059,8 +2253,18 @@
           <w:ilvl w:val="0"/>
           <w:numId w:val="6"/>
         </w:numPr>
-      </w:pPr>
-      <w:r>
+        <w:rPr>
+          <w:rFonts w:ascii="Times New Roman" w:hAnsi="Times New Roman"/>
+          <w:sz w:val="36"/>
+          <w:szCs w:val="36"/>
+        </w:rPr>
+      </w:pPr>
+      <w:r>
+        <w:rPr>
+          <w:rFonts w:ascii="Times New Roman" w:hAnsi="Times New Roman"/>
+          <w:sz w:val="36"/>
+          <w:szCs w:val="36"/>
+        </w:rPr>
         <w:t>Построили по схеме</w:t>
       </w:r>
     </w:p>
@@ -2068,13 +2272,20 @@
       <w:pPr>
         <w:pStyle w:val="a3"/>
         <w:ind w:left="1440"/>
-      </w:pPr>
-      <w:r>
-        <w:rPr>
+        <w:rPr>
+          <w:rFonts w:ascii="Times New Roman" w:hAnsi="Times New Roman"/>
+          <w:sz w:val="36"/>
+          <w:szCs w:val="36"/>
+        </w:rPr>
+      </w:pPr>
+      <w:r>
+        <w:rPr>
+          <w:rFonts w:ascii="Times New Roman" w:hAnsi="Times New Roman"/>
           <w:noProof/>
+          <w:sz w:val="36"/>
+          <w:szCs w:val="36"/>
           <w:lang w:eastAsia="ru-RU"/>
         </w:rPr>
-        <w:lastRenderedPageBreak/>
         <w:drawing>
           <wp:inline distT="0" distB="0" distL="0" distR="0" wp14:anchorId="6DC31BB5" wp14:editId="730D5DB0">
             <wp:extent cx="3724275" cy="2152650"/>
@@ -2091,7 +2302,7 @@
                     <pic:cNvPicPr/>
                   </pic:nvPicPr>
                   <pic:blipFill rotWithShape="1">
-                    <a:blip r:embed="rId25"/>
+                    <a:blip r:embed="rId24"/>
                     <a:srcRect l="482" t="6270" r="50203" b="6785"/>
                     <a:stretch/>
                   </pic:blipFill>
@@ -2120,7 +2331,10 @@
       </w:r>
       <w:r>
         <w:rPr>
+          <w:rFonts w:ascii="Times New Roman" w:hAnsi="Times New Roman"/>
           <w:noProof/>
+          <w:sz w:val="36"/>
+          <w:szCs w:val="36"/>
           <w:lang w:eastAsia="ru-RU"/>
         </w:rPr>
         <w:drawing>
@@ -2139,7 +2353,7 @@
                     <pic:cNvPicPr/>
                   </pic:nvPicPr>
                   <pic:blipFill rotWithShape="1">
-                    <a:blip r:embed="rId26"/>
+                    <a:blip r:embed="rId25"/>
                     <a:srcRect l="-1" t="7696" r="32283" b="9350"/>
                     <a:stretch/>
                   </pic:blipFill>
@@ -2166,7 +2380,262 @@
           </wp:inline>
         </w:drawing>
       </w:r>
+    </w:p>
+    <w:p>
+      <w:pPr>
+        <w:pStyle w:val="a3"/>
+        <w:ind w:left="1440"/>
+        <w:rPr>
+          <w:rFonts w:ascii="Times New Roman" w:hAnsi="Times New Roman"/>
+          <w:sz w:val="36"/>
+          <w:szCs w:val="36"/>
+        </w:rPr>
+      </w:pPr>
+      <w:r>
+        <w:rPr>
+          <w:rFonts w:ascii="Times New Roman" w:hAnsi="Times New Roman"/>
+          <w:sz w:val="36"/>
+          <w:szCs w:val="36"/>
+        </w:rPr>
+        <w:t>L7</w:t>
+      </w:r>
+      <w:r>
+        <w:rPr>
+          <w:rFonts w:ascii="Times New Roman" w:hAnsi="Times New Roman"/>
+          <w:sz w:val="36"/>
+          <w:szCs w:val="36"/>
+        </w:rPr>
+        <w:t xml:space="preserve"> </w:t>
+      </w:r>
+      <w:r>
+        <w:rPr>
+          <w:rFonts w:ascii="Times New Roman" w:hAnsi="Times New Roman"/>
+          <w:sz w:val="36"/>
+          <w:szCs w:val="36"/>
+        </w:rPr>
+        <w:t>Параллельный</w:t>
+      </w:r>
+      <w:r>
+        <w:rPr>
+          <w:rFonts w:ascii="Times New Roman" w:hAnsi="Times New Roman"/>
+          <w:sz w:val="36"/>
+          <w:szCs w:val="36"/>
+        </w:rPr>
+        <w:t xml:space="preserve"> </w:t>
+      </w:r>
+      <w:r>
+        <w:rPr>
+          <w:rFonts w:ascii="Times New Roman" w:hAnsi="Times New Roman"/>
+          <w:sz w:val="36"/>
+          <w:szCs w:val="36"/>
+        </w:rPr>
+        <w:t>Регистр</w:t>
+      </w:r>
+    </w:p>
+    <w:p>
+      <w:pPr>
+        <w:pStyle w:val="a3"/>
+        <w:numPr>
+          <w:ilvl w:val="0"/>
+          <w:numId w:val="7"/>
+        </w:numPr>
+        <w:rPr>
+          <w:rFonts w:ascii="Times New Roman" w:hAnsi="Times New Roman"/>
+          <w:sz w:val="36"/>
+          <w:szCs w:val="36"/>
+        </w:rPr>
+      </w:pPr>
+      <w:r>
+        <w:rPr>
+          <w:rFonts w:ascii="Times New Roman" w:hAnsi="Times New Roman"/>
+          <w:sz w:val="36"/>
+          <w:szCs w:val="36"/>
+        </w:rPr>
+        <w:t xml:space="preserve">Составить таблицу истинности </w:t>
+      </w:r>
+    </w:p>
+    <w:p>
+      <w:pPr>
+        <w:pStyle w:val="a3"/>
+        <w:numPr>
+          <w:ilvl w:val="0"/>
+          <w:numId w:val="7"/>
+        </w:numPr>
+        <w:rPr>
+          <w:rFonts w:ascii="Times New Roman" w:hAnsi="Times New Roman"/>
+          <w:sz w:val="36"/>
+          <w:szCs w:val="36"/>
+        </w:rPr>
+      </w:pPr>
+      <w:r>
+        <w:rPr>
+          <w:rFonts w:ascii="Times New Roman" w:hAnsi="Times New Roman"/>
+          <w:sz w:val="36"/>
+          <w:szCs w:val="36"/>
+        </w:rPr>
+        <w:t>Построить схему</w:t>
+      </w:r>
+    </w:p>
+    <w:p>
+      <w:pPr>
+        <w:pStyle w:val="a3"/>
+        <w:ind w:left="1080"/>
+      </w:pPr>
+      <w:r>
+        <w:rPr>
+          <w:noProof/>
+          <w:lang w:eastAsia="ru-RU"/>
+        </w:rPr>
+        <w:lastRenderedPageBreak/>
+        <w:drawing>
+          <wp:inline distT="0" distB="0" distL="0" distR="0" wp14:anchorId="27C8C945" wp14:editId="63AFAFEA">
+            <wp:extent cx="5940425" cy="3341370"/>
+            <wp:effectExtent l="0" t="0" r="3175" b="0"/>
+            <wp:docPr id="16" name="Рисунок 16"/>
+            <wp:cNvGraphicFramePr>
+              <a:graphicFrameLocks xmlns:a="http://schemas.openxmlformats.org/drawingml/2006/main" noChangeAspect="1"/>
+            </wp:cNvGraphicFramePr>
+            <a:graphic xmlns:a="http://schemas.openxmlformats.org/drawingml/2006/main">
+              <a:graphicData uri="http://schemas.openxmlformats.org/drawingml/2006/picture">
+                <pic:pic xmlns:pic="http://schemas.openxmlformats.org/drawingml/2006/picture">
+                  <pic:nvPicPr>
+                    <pic:cNvPr id="1" name=""/>
+                    <pic:cNvPicPr/>
+                  </pic:nvPicPr>
+                  <pic:blipFill>
+                    <a:blip r:embed="rId26"/>
+                    <a:stretch>
+                      <a:fillRect/>
+                    </a:stretch>
+                  </pic:blipFill>
+                  <pic:spPr>
+                    <a:xfrm>
+                      <a:off x="0" y="0"/>
+                      <a:ext cx="5940425" cy="3341370"/>
+                    </a:xfrm>
+                    <a:prstGeom prst="rect">
+                      <a:avLst/>
+                    </a:prstGeom>
+                  </pic:spPr>
+                </pic:pic>
+              </a:graphicData>
+            </a:graphic>
+          </wp:inline>
+        </w:drawing>
+      </w:r>
+    </w:p>
+    <w:p/>
+    <w:p/>
+    <w:p/>
+    <w:p/>
+    <w:p>
+      <w:pPr>
+        <w:jc w:val="right"/>
+      </w:pPr>
+      <w:r>
+        <w:rPr>
+          <w:noProof/>
+          <w:lang w:eastAsia="ru-RU"/>
+        </w:rPr>
+        <w:drawing>
+          <wp:inline distT="0" distB="0" distL="0" distR="0" wp14:anchorId="3BD0F5C7" wp14:editId="2F813557">
+            <wp:extent cx="2762250" cy="1895475"/>
+            <wp:effectExtent l="0" t="0" r="0" b="9525"/>
+            <wp:docPr id="24" name="Рисунок 24"/>
+            <wp:cNvGraphicFramePr>
+              <a:graphicFrameLocks xmlns:a="http://schemas.openxmlformats.org/drawingml/2006/main" noChangeAspect="1"/>
+            </wp:cNvGraphicFramePr>
+            <a:graphic xmlns:a="http://schemas.openxmlformats.org/drawingml/2006/main">
+              <a:graphicData uri="http://schemas.openxmlformats.org/drawingml/2006/picture">
+                <pic:pic xmlns:pic="http://schemas.openxmlformats.org/drawingml/2006/picture">
+                  <pic:nvPicPr>
+                    <pic:cNvPr id="1" name=""/>
+                    <pic:cNvPicPr/>
+                  </pic:nvPicPr>
+                  <pic:blipFill rotWithShape="1">
+                    <a:blip r:embed="rId27"/>
+                    <a:srcRect l="47301" t="2851" r="6200" b="40422"/>
+                    <a:stretch/>
+                  </pic:blipFill>
+                  <pic:spPr bwMode="auto">
+                    <a:xfrm>
+                      <a:off x="0" y="0"/>
+                      <a:ext cx="2762250" cy="1895475"/>
+                    </a:xfrm>
+                    <a:prstGeom prst="rect">
+                      <a:avLst/>
+                    </a:prstGeom>
+                    <a:ln>
+                      <a:noFill/>
+                    </a:ln>
+                    <a:extLst>
+                      <a:ext uri="{53640926-AAD7-44D8-BBD7-CCE9431645EC}">
+                        <a14:shadowObscured xmlns:a14="http://schemas.microsoft.com/office/drawing/2010/main"/>
+                      </a:ext>
+                    </a:extLst>
+                  </pic:spPr>
+                </pic:pic>
+              </a:graphicData>
+            </a:graphic>
+          </wp:inline>
+        </w:drawing>
+      </w:r>
+      <w:r>
+        <w:rPr>
+          <w:noProof/>
+          <w:lang w:eastAsia="ru-RU"/>
+        </w:rPr>
+        <w:t xml:space="preserve"> </w:t>
+      </w:r>
       <w:bookmarkStart w:id="0" w:name="_GoBack"/>
+      <w:r>
+        <w:rPr>
+          <w:noProof/>
+          <w:lang w:eastAsia="ru-RU"/>
+        </w:rPr>
+        <w:drawing>
+          <wp:inline distT="0" distB="0" distL="0" distR="0" wp14:anchorId="43772A45" wp14:editId="067343D5">
+            <wp:extent cx="3048000" cy="1590675"/>
+            <wp:effectExtent l="0" t="0" r="0" b="9525"/>
+            <wp:docPr id="25" name="Рисунок 25"/>
+            <wp:cNvGraphicFramePr>
+              <a:graphicFrameLocks xmlns:a="http://schemas.openxmlformats.org/drawingml/2006/main" noChangeAspect="1"/>
+            </wp:cNvGraphicFramePr>
+            <a:graphic xmlns:a="http://schemas.openxmlformats.org/drawingml/2006/main">
+              <a:graphicData uri="http://schemas.openxmlformats.org/drawingml/2006/picture">
+                <pic:pic xmlns:pic="http://schemas.openxmlformats.org/drawingml/2006/picture">
+                  <pic:nvPicPr>
+                    <pic:cNvPr id="1" name=""/>
+                    <pic:cNvPicPr/>
+                  </pic:nvPicPr>
+                  <pic:blipFill rotWithShape="1">
+                    <a:blip r:embed="rId28"/>
+                    <a:srcRect l="43130" t="7411" r="5560" b="44983"/>
+                    <a:stretch/>
+                  </pic:blipFill>
+                  <pic:spPr bwMode="auto">
+                    <a:xfrm>
+                      <a:off x="0" y="0"/>
+                      <a:ext cx="3048000" cy="1590675"/>
+                    </a:xfrm>
+                    <a:prstGeom prst="rect">
+                      <a:avLst/>
+                    </a:prstGeom>
+                    <a:ln>
+                      <a:noFill/>
+                    </a:ln>
+                    <a:extLst>
+                      <a:ext uri="{53640926-AAD7-44D8-BBD7-CCE9431645EC}">
+                        <a14:shadowObscured xmlns:a14="http://schemas.microsoft.com/office/drawing/2010/main"/>
+                      </a:ext>
+                    </a:extLst>
+                  </pic:spPr>
+                </pic:pic>
+              </a:graphicData>
+            </a:graphic>
+          </wp:inline>
+        </w:drawing>
+      </w:r>
       <w:bookmarkEnd w:id="0"/>
     </w:p>
     <w:sectPr>
@@ -2360,16 +2829,16 @@
     </w:lvl>
   </w:abstractNum>
   <w:abstractNum w:abstractNumId="2">
-    <w:nsid w:val="56DF7F2C"/>
+    <w:nsid w:val="467836C8"/>
     <w:multiLevelType w:val="hybridMultilevel"/>
-    <w:tmpl w:val="E16A44D6"/>
-    <w:lvl w:ilvl="0" w:tplc="0419000F">
+    <w:tmpl w:val="7FCC55D0"/>
+    <w:lvl w:ilvl="0" w:tplc="E4CC1D54">
       <w:start w:val="1"/>
       <w:numFmt w:val="decimal"/>
       <w:lvlText w:val="%1."/>
       <w:lvlJc w:val="left"/>
       <w:pPr>
-        <w:ind w:left="720" w:hanging="360"/>
+        <w:ind w:left="1080" w:hanging="360"/>
       </w:pPr>
       <w:rPr>
         <w:rFonts w:hint="default"/>
@@ -2381,7 +2850,7 @@
       <w:lvlText w:val="%2."/>
       <w:lvlJc w:val="left"/>
       <w:pPr>
-        <w:ind w:left="1440" w:hanging="360"/>
+        <w:ind w:left="1800" w:hanging="360"/>
       </w:pPr>
     </w:lvl>
     <w:lvl w:ilvl="2" w:tplc="0419001B" w:tentative="1">
@@ -2390,7 +2859,7 @@
       <w:lvlText w:val="%3."/>
       <w:lvlJc w:val="right"/>
       <w:pPr>
-        <w:ind w:left="2160" w:hanging="180"/>
+        <w:ind w:left="2520" w:hanging="180"/>
       </w:pPr>
     </w:lvl>
     <w:lvl w:ilvl="3" w:tplc="0419000F" w:tentative="1">
@@ -2399,7 +2868,7 @@
       <w:lvlText w:val="%4."/>
       <w:lvlJc w:val="left"/>
       <w:pPr>
-        <w:ind w:left="2880" w:hanging="360"/>
+        <w:ind w:left="3240" w:hanging="360"/>
       </w:pPr>
     </w:lvl>
     <w:lvl w:ilvl="4" w:tplc="04190019" w:tentative="1">
@@ -2408,7 +2877,7 @@
       <w:lvlText w:val="%5."/>
       <w:lvlJc w:val="left"/>
       <w:pPr>
-        <w:ind w:left="3600" w:hanging="360"/>
+        <w:ind w:left="3960" w:hanging="360"/>
       </w:pPr>
     </w:lvl>
     <w:lvl w:ilvl="5" w:tplc="0419001B" w:tentative="1">
@@ -2417,7 +2886,7 @@
       <w:lvlText w:val="%6."/>
       <w:lvlJc w:val="right"/>
       <w:pPr>
-        <w:ind w:left="4320" w:hanging="180"/>
+        <w:ind w:left="4680" w:hanging="180"/>
       </w:pPr>
     </w:lvl>
     <w:lvl w:ilvl="6" w:tplc="0419000F" w:tentative="1">
@@ -2426,7 +2895,7 @@
       <w:lvlText w:val="%7."/>
       <w:lvlJc w:val="left"/>
       <w:pPr>
-        <w:ind w:left="5040" w:hanging="360"/>
+        <w:ind w:left="5400" w:hanging="360"/>
       </w:pPr>
     </w:lvl>
     <w:lvl w:ilvl="7" w:tplc="04190019" w:tentative="1">
@@ -2435,7 +2904,7 @@
       <w:lvlText w:val="%8."/>
       <w:lvlJc w:val="left"/>
       <w:pPr>
-        <w:ind w:left="5760" w:hanging="360"/>
+        <w:ind w:left="6120" w:hanging="360"/>
       </w:pPr>
     </w:lvl>
     <w:lvl w:ilvl="8" w:tplc="0419001B" w:tentative="1">
@@ -2444,11 +2913,100 @@
       <w:lvlText w:val="%9."/>
       <w:lvlJc w:val="right"/>
       <w:pPr>
-        <w:ind w:left="6480" w:hanging="180"/>
+        <w:ind w:left="6840" w:hanging="180"/>
       </w:pPr>
     </w:lvl>
   </w:abstractNum>
   <w:abstractNum w:abstractNumId="3">
+    <w:nsid w:val="56DF7F2C"/>
+    <w:multiLevelType w:val="hybridMultilevel"/>
+    <w:tmpl w:val="11B49138"/>
+    <w:lvl w:ilvl="0" w:tplc="0419000F">
+      <w:start w:val="1"/>
+      <w:numFmt w:val="decimal"/>
+      <w:lvlText w:val="%1."/>
+      <w:lvlJc w:val="left"/>
+      <w:pPr>
+        <w:ind w:left="720" w:hanging="360"/>
+      </w:pPr>
+      <w:rPr>
+        <w:rFonts w:hint="default"/>
+      </w:rPr>
+    </w:lvl>
+    <w:lvl w:ilvl="1" w:tplc="04190019" w:tentative="1">
+      <w:start w:val="1"/>
+      <w:numFmt w:val="lowerLetter"/>
+      <w:lvlText w:val="%2."/>
+      <w:lvlJc w:val="left"/>
+      <w:pPr>
+        <w:ind w:left="1440" w:hanging="360"/>
+      </w:pPr>
+    </w:lvl>
+    <w:lvl w:ilvl="2" w:tplc="0419001B" w:tentative="1">
+      <w:start w:val="1"/>
+      <w:numFmt w:val="lowerRoman"/>
+      <w:lvlText w:val="%3."/>
+      <w:lvlJc w:val="right"/>
+      <w:pPr>
+        <w:ind w:left="2160" w:hanging="180"/>
+      </w:pPr>
+    </w:lvl>
+    <w:lvl w:ilvl="3" w:tplc="0419000F" w:tentative="1">
+      <w:start w:val="1"/>
+      <w:numFmt w:val="decimal"/>
+      <w:lvlText w:val="%4."/>
+      <w:lvlJc w:val="left"/>
+      <w:pPr>
+        <w:ind w:left="2880" w:hanging="360"/>
+      </w:pPr>
+    </w:lvl>
+    <w:lvl w:ilvl="4" w:tplc="04190019" w:tentative="1">
+      <w:start w:val="1"/>
+      <w:numFmt w:val="lowerLetter"/>
+      <w:lvlText w:val="%5."/>
+      <w:lvlJc w:val="left"/>
+      <w:pPr>
+        <w:ind w:left="3600" w:hanging="360"/>
+      </w:pPr>
+    </w:lvl>
+    <w:lvl w:ilvl="5" w:tplc="0419001B" w:tentative="1">
+      <w:start w:val="1"/>
+      <w:numFmt w:val="lowerRoman"/>
+      <w:lvlText w:val="%6."/>
+      <w:lvlJc w:val="right"/>
+      <w:pPr>
+        <w:ind w:left="4320" w:hanging="180"/>
+      </w:pPr>
+    </w:lvl>
+    <w:lvl w:ilvl="6" w:tplc="0419000F" w:tentative="1">
+      <w:start w:val="1"/>
+      <w:numFmt w:val="decimal"/>
+      <w:lvlText w:val="%7."/>
+      <w:lvlJc w:val="left"/>
+      <w:pPr>
+        <w:ind w:left="5040" w:hanging="360"/>
+      </w:pPr>
+    </w:lvl>
+    <w:lvl w:ilvl="7" w:tplc="04190019" w:tentative="1">
+      <w:start w:val="1"/>
+      <w:numFmt w:val="lowerLetter"/>
+      <w:lvlText w:val="%8."/>
+      <w:lvlJc w:val="left"/>
+      <w:pPr>
+        <w:ind w:left="5760" w:hanging="360"/>
+      </w:pPr>
+    </w:lvl>
+    <w:lvl w:ilvl="8" w:tplc="0419001B" w:tentative="1">
+      <w:start w:val="1"/>
+      <w:numFmt w:val="lowerRoman"/>
+      <w:lvlText w:val="%9."/>
+      <w:lvlJc w:val="right"/>
+      <w:pPr>
+        <w:ind w:left="6480" w:hanging="180"/>
+      </w:pPr>
+    </w:lvl>
+  </w:abstractNum>
+  <w:abstractNum w:abstractNumId="4">
     <w:nsid w:val="6A936A76"/>
     <w:multiLevelType w:val="hybridMultilevel"/>
     <w:tmpl w:val="B2F28F38"/>
@@ -2537,7 +3095,7 @@
       </w:pPr>
     </w:lvl>
   </w:abstractNum>
-  <w:abstractNum w:abstractNumId="4">
+  <w:abstractNum w:abstractNumId="5">
     <w:nsid w:val="6DCF74BC"/>
     <w:multiLevelType w:val="hybridMultilevel"/>
     <w:tmpl w:val="76B6C554"/>
@@ -2626,7 +3184,7 @@
       </w:pPr>
     </w:lvl>
   </w:abstractNum>
-  <w:abstractNum w:abstractNumId="5">
+  <w:abstractNum w:abstractNumId="6">
     <w:nsid w:val="781A5900"/>
     <w:multiLevelType w:val="hybridMultilevel"/>
     <w:tmpl w:val="F7C27F98"/>
@@ -2722,16 +3280,19 @@
     <w:abstractNumId w:val="1"/>
   </w:num>
   <w:num w:numId="3">
-    <w:abstractNumId w:val="2"/>
+    <w:abstractNumId w:val="3"/>
   </w:num>
   <w:num w:numId="4">
-    <w:abstractNumId w:val="3"/>
+    <w:abstractNumId w:val="4"/>
   </w:num>
   <w:num w:numId="5">
-    <w:abstractNumId w:val="4"/>
+    <w:abstractNumId w:val="5"/>
   </w:num>
   <w:num w:numId="6">
-    <w:abstractNumId w:val="5"/>
+    <w:abstractNumId w:val="6"/>
+  </w:num>
+  <w:num w:numId="7">
+    <w:abstractNumId w:val="2"/>
   </w:num>
 </w:numbering>
 </file>
@@ -3982,7 +4543,7 @@
 </file>
 
 <file path=customXml/itemProps1.xml><?xml version="1.0" encoding="utf-8"?>
-<ds:datastoreItem xmlns:ds="http://schemas.openxmlformats.org/officeDocument/2006/customXml" ds:itemID="{F960F80D-3CE2-43A2-806C-57D62DD771CF}">
+<ds:datastoreItem xmlns:ds="http://schemas.openxmlformats.org/officeDocument/2006/customXml" ds:itemID="{A3476A17-2F5D-4641-82BE-5BECA120EE83}">
   <ds:schemaRefs>
     <ds:schemaRef ds:uri="http://schemas.openxmlformats.org/officeDocument/2006/bibliography"/>
   </ds:schemaRefs>
